--- a/Assignment 2/ML Report.docx
+++ b/Assignment 2/ML Report.docx
@@ -8,12 +8,16 @@
         <w:rPr>
           <w:b/>
           <w:bCs/>
+          <w:sz w:val="40"/>
+          <w:szCs w:val="40"/>
         </w:rPr>
       </w:pPr>
       <w:r>
         <w:rPr>
           <w:b/>
           <w:bCs/>
+          <w:sz w:val="40"/>
+          <w:szCs w:val="40"/>
         </w:rPr>
         <w:t>Assignment 2</w:t>
       </w:r>
@@ -24,12 +28,16 @@
         <w:rPr>
           <w:b/>
           <w:bCs/>
+          <w:sz w:val="40"/>
+          <w:szCs w:val="40"/>
         </w:rPr>
       </w:pPr>
       <w:r>
         <w:rPr>
           <w:b/>
           <w:bCs/>
+          <w:sz w:val="40"/>
+          <w:szCs w:val="40"/>
         </w:rPr>
         <w:t>Report</w:t>
       </w:r>
@@ -76,11 +84,272 @@
     </w:p>
     <w:p>
       <w:pPr>
+        <w:jc w:val="center"/>
         <w:rPr>
           <w:b/>
           <w:bCs/>
-        </w:rPr>
-      </w:pPr>
+          <w:sz w:val="50"/>
+          <w:szCs w:val="50"/>
+        </w:rPr>
+      </w:pPr>
+      <w:r>
+        <w:rPr>
+          <w:b/>
+          <w:bCs/>
+          <w:sz w:val="50"/>
+          <w:szCs w:val="50"/>
+        </w:rPr>
+        <w:t>Section A</w:t>
+      </w:r>
+    </w:p>
+    <w:p>
+      <w:pPr>
+        <w:rPr>
+          <w:b/>
+          <w:bCs/>
+        </w:rPr>
+      </w:pPr>
+      <w:r>
+        <w:rPr>
+          <w:b/>
+          <w:bCs/>
+        </w:rPr>
+        <w:drawing>
+          <wp:inline distT="0" distB="0" distL="0" distR="0" wp14:anchorId="3BCAFD1E" wp14:editId="4517CEEA">
+            <wp:extent cx="5725886" cy="6184729"/>
+            <wp:effectExtent l="0" t="0" r="8255" b="6985"/>
+            <wp:docPr id="13" name="Picture 13"/>
+            <wp:cNvGraphicFramePr>
+              <a:graphicFrameLocks xmlns:a="http://schemas.openxmlformats.org/drawingml/2006/main" noChangeAspect="1"/>
+            </wp:cNvGraphicFramePr>
+            <a:graphic xmlns:a="http://schemas.openxmlformats.org/drawingml/2006/main">
+              <a:graphicData uri="http://schemas.openxmlformats.org/drawingml/2006/picture">
+                <pic:pic xmlns:pic="http://schemas.openxmlformats.org/drawingml/2006/picture">
+                  <pic:nvPicPr>
+                    <pic:cNvPr id="1" name=""/>
+                    <pic:cNvPicPr/>
+                  </pic:nvPicPr>
+                  <pic:blipFill>
+                    <a:blip r:embed="rId5"/>
+                    <a:stretch>
+                      <a:fillRect/>
+                    </a:stretch>
+                  </pic:blipFill>
+                  <pic:spPr>
+                    <a:xfrm>
+                      <a:off x="0" y="0"/>
+                      <a:ext cx="5750303" cy="6211103"/>
+                    </a:xfrm>
+                    <a:prstGeom prst="rect">
+                      <a:avLst/>
+                    </a:prstGeom>
+                  </pic:spPr>
+                </pic:pic>
+              </a:graphicData>
+            </a:graphic>
+          </wp:inline>
+        </w:drawing>
+      </w:r>
+    </w:p>
+    <w:p>
+      <w:pPr>
+        <w:rPr>
+          <w:b/>
+          <w:bCs/>
+        </w:rPr>
+      </w:pPr>
+      <w:r>
+        <w:rPr>
+          <w:b/>
+          <w:bCs/>
+        </w:rPr>
+        <w:lastRenderedPageBreak/>
+        <w:drawing>
+          <wp:inline distT="0" distB="0" distL="0" distR="0" wp14:anchorId="6277CBD3" wp14:editId="77A2C51F">
+            <wp:extent cx="6373410" cy="6498771"/>
+            <wp:effectExtent l="0" t="0" r="8890" b="0"/>
+            <wp:docPr id="14" name="Picture 14"/>
+            <wp:cNvGraphicFramePr>
+              <a:graphicFrameLocks xmlns:a="http://schemas.openxmlformats.org/drawingml/2006/main" noChangeAspect="1"/>
+            </wp:cNvGraphicFramePr>
+            <a:graphic xmlns:a="http://schemas.openxmlformats.org/drawingml/2006/main">
+              <a:graphicData uri="http://schemas.openxmlformats.org/drawingml/2006/picture">
+                <pic:pic xmlns:pic="http://schemas.openxmlformats.org/drawingml/2006/picture">
+                  <pic:nvPicPr>
+                    <pic:cNvPr id="1" name=""/>
+                    <pic:cNvPicPr/>
+                  </pic:nvPicPr>
+                  <pic:blipFill>
+                    <a:blip r:embed="rId6"/>
+                    <a:stretch>
+                      <a:fillRect/>
+                    </a:stretch>
+                  </pic:blipFill>
+                  <pic:spPr>
+                    <a:xfrm>
+                      <a:off x="0" y="0"/>
+                      <a:ext cx="6385833" cy="6511438"/>
+                    </a:xfrm>
+                    <a:prstGeom prst="rect">
+                      <a:avLst/>
+                    </a:prstGeom>
+                  </pic:spPr>
+                </pic:pic>
+              </a:graphicData>
+            </a:graphic>
+          </wp:inline>
+        </w:drawing>
+      </w:r>
+    </w:p>
+    <w:p>
+      <w:pPr>
+        <w:rPr>
+          <w:b/>
+          <w:bCs/>
+        </w:rPr>
+      </w:pPr>
+      <w:r>
+        <w:rPr>
+          <w:b/>
+          <w:bCs/>
+        </w:rPr>
+        <w:lastRenderedPageBreak/>
+        <w:drawing>
+          <wp:inline distT="0" distB="0" distL="0" distR="0" wp14:anchorId="08C9D71F" wp14:editId="63DE00F5">
+            <wp:extent cx="6558406" cy="6749143"/>
+            <wp:effectExtent l="0" t="0" r="0" b="0"/>
+            <wp:docPr id="15" name="Picture 15"/>
+            <wp:cNvGraphicFramePr>
+              <a:graphicFrameLocks xmlns:a="http://schemas.openxmlformats.org/drawingml/2006/main" noChangeAspect="1"/>
+            </wp:cNvGraphicFramePr>
+            <a:graphic xmlns:a="http://schemas.openxmlformats.org/drawingml/2006/main">
+              <a:graphicData uri="http://schemas.openxmlformats.org/drawingml/2006/picture">
+                <pic:pic xmlns:pic="http://schemas.openxmlformats.org/drawingml/2006/picture">
+                  <pic:nvPicPr>
+                    <pic:cNvPr id="1" name=""/>
+                    <pic:cNvPicPr/>
+                  </pic:nvPicPr>
+                  <pic:blipFill>
+                    <a:blip r:embed="rId7"/>
+                    <a:stretch>
+                      <a:fillRect/>
+                    </a:stretch>
+                  </pic:blipFill>
+                  <pic:spPr>
+                    <a:xfrm>
+                      <a:off x="0" y="0"/>
+                      <a:ext cx="6572479" cy="6763625"/>
+                    </a:xfrm>
+                    <a:prstGeom prst="rect">
+                      <a:avLst/>
+                    </a:prstGeom>
+                  </pic:spPr>
+                </pic:pic>
+              </a:graphicData>
+            </a:graphic>
+          </wp:inline>
+        </w:drawing>
+      </w:r>
+    </w:p>
+    <w:p>
+      <w:pPr>
+        <w:rPr>
+          <w:b/>
+          <w:bCs/>
+        </w:rPr>
+      </w:pPr>
+      <w:r>
+        <w:rPr>
+          <w:b/>
+          <w:bCs/>
+        </w:rPr>
+        <w:lastRenderedPageBreak/>
+        <w:drawing>
+          <wp:inline distT="0" distB="0" distL="0" distR="0" wp14:anchorId="091C0CB1" wp14:editId="67D7DCA0">
+            <wp:extent cx="6184816" cy="8338457"/>
+            <wp:effectExtent l="0" t="0" r="6985" b="5715"/>
+            <wp:docPr id="17" name="Picture 17"/>
+            <wp:cNvGraphicFramePr>
+              <a:graphicFrameLocks xmlns:a="http://schemas.openxmlformats.org/drawingml/2006/main" noChangeAspect="1"/>
+            </wp:cNvGraphicFramePr>
+            <a:graphic xmlns:a="http://schemas.openxmlformats.org/drawingml/2006/main">
+              <a:graphicData uri="http://schemas.openxmlformats.org/drawingml/2006/picture">
+                <pic:pic xmlns:pic="http://schemas.openxmlformats.org/drawingml/2006/picture">
+                  <pic:nvPicPr>
+                    <pic:cNvPr id="1" name=""/>
+                    <pic:cNvPicPr/>
+                  </pic:nvPicPr>
+                  <pic:blipFill>
+                    <a:blip r:embed="rId8"/>
+                    <a:stretch>
+                      <a:fillRect/>
+                    </a:stretch>
+                  </pic:blipFill>
+                  <pic:spPr>
+                    <a:xfrm>
+                      <a:off x="0" y="0"/>
+                      <a:ext cx="6199177" cy="8357819"/>
+                    </a:xfrm>
+                    <a:prstGeom prst="rect">
+                      <a:avLst/>
+                    </a:prstGeom>
+                  </pic:spPr>
+                </pic:pic>
+              </a:graphicData>
+            </a:graphic>
+          </wp:inline>
+        </w:drawing>
+      </w:r>
+    </w:p>
+    <w:p>
+      <w:pPr>
+        <w:rPr>
+          <w:b/>
+          <w:bCs/>
+        </w:rPr>
+      </w:pPr>
+      <w:r>
+        <w:rPr>
+          <w:b/>
+          <w:bCs/>
+        </w:rPr>
+        <w:lastRenderedPageBreak/>
+        <w:drawing>
+          <wp:inline distT="0" distB="0" distL="0" distR="0" wp14:anchorId="05C8D348" wp14:editId="2F483E0E">
+            <wp:extent cx="6278147" cy="8164286"/>
+            <wp:effectExtent l="0" t="0" r="8890" b="8255"/>
+            <wp:docPr id="18" name="Picture 18"/>
+            <wp:cNvGraphicFramePr>
+              <a:graphicFrameLocks xmlns:a="http://schemas.openxmlformats.org/drawingml/2006/main" noChangeAspect="1"/>
+            </wp:cNvGraphicFramePr>
+            <a:graphic xmlns:a="http://schemas.openxmlformats.org/drawingml/2006/main">
+              <a:graphicData uri="http://schemas.openxmlformats.org/drawingml/2006/picture">
+                <pic:pic xmlns:pic="http://schemas.openxmlformats.org/drawingml/2006/picture">
+                  <pic:nvPicPr>
+                    <pic:cNvPr id="1" name=""/>
+                    <pic:cNvPicPr/>
+                  </pic:nvPicPr>
+                  <pic:blipFill>
+                    <a:blip r:embed="rId9"/>
+                    <a:stretch>
+                      <a:fillRect/>
+                    </a:stretch>
+                  </pic:blipFill>
+                  <pic:spPr>
+                    <a:xfrm>
+                      <a:off x="0" y="0"/>
+                      <a:ext cx="6284691" cy="8172795"/>
+                    </a:xfrm>
+                    <a:prstGeom prst="rect">
+                      <a:avLst/>
+                    </a:prstGeom>
+                  </pic:spPr>
+                </pic:pic>
+              </a:graphicData>
+            </a:graphic>
+          </wp:inline>
+        </w:drawing>
+      </w:r>
     </w:p>
     <w:p>
       <w:pPr>
@@ -91,6 +360,2036 @@
         </w:rPr>
       </w:pPr>
     </w:p>
+    <w:p>
+      <w:pPr>
+        <w:jc w:val="center"/>
+        <w:rPr>
+          <w:b/>
+          <w:bCs/>
+        </w:rPr>
+      </w:pPr>
+    </w:p>
+    <w:p>
+      <w:pPr>
+        <w:jc w:val="center"/>
+        <w:rPr>
+          <w:b/>
+          <w:bCs/>
+          <w:sz w:val="50"/>
+          <w:szCs w:val="50"/>
+        </w:rPr>
+      </w:pPr>
+      <w:r>
+        <w:rPr>
+          <w:b/>
+          <w:bCs/>
+          <w:sz w:val="50"/>
+          <w:szCs w:val="50"/>
+        </w:rPr>
+        <w:lastRenderedPageBreak/>
+        <w:t>Section B</w:t>
+      </w:r>
+    </w:p>
+    <w:p>
+      <w:pPr>
+        <w:rPr>
+          <w:bCs/>
+        </w:rPr>
+      </w:pPr>
+      <w:r>
+        <w:rPr>
+          <w:bCs/>
+        </w:rPr>
+        <w:t>Ans 2)</w:t>
+      </w:r>
+    </w:p>
+    <w:p>
+      <w:pPr>
+        <w:rPr>
+          <w:bCs/>
+        </w:rPr>
+      </w:pPr>
+      <w:r>
+        <w:rPr>
+          <w:bCs/>
+        </w:rPr>
+        <w:t>Dataset Plots-</w:t>
+      </w:r>
+    </w:p>
+    <w:p>
+      <w:pPr>
+        <w:rPr>
+          <w:bCs/>
+        </w:rPr>
+      </w:pPr>
+      <w:r>
+        <w:rPr>
+          <w:bCs/>
+        </w:rPr>
+        <w:t>Without Noise:</w:t>
+      </w:r>
+    </w:p>
+    <w:p>
+      <w:pPr>
+        <w:rPr>
+          <w:bCs/>
+        </w:rPr>
+      </w:pPr>
+      <w:r>
+        <w:rPr>
+          <w:bCs/>
+          <w:noProof/>
+        </w:rPr>
+        <w:drawing>
+          <wp:inline distT="0" distB="0" distL="0" distR="0" wp14:anchorId="006988F5" wp14:editId="6BB7CBF5">
+            <wp:extent cx="5619750" cy="5600700"/>
+            <wp:effectExtent l="0" t="0" r="0" b="0"/>
+            <wp:docPr id="1" name="Picture 1"/>
+            <wp:cNvGraphicFramePr>
+              <a:graphicFrameLocks xmlns:a="http://schemas.openxmlformats.org/drawingml/2006/main" noChangeAspect="1"/>
+            </wp:cNvGraphicFramePr>
+            <a:graphic xmlns:a="http://schemas.openxmlformats.org/drawingml/2006/main">
+              <a:graphicData uri="http://schemas.openxmlformats.org/drawingml/2006/picture">
+                <pic:pic xmlns:pic="http://schemas.openxmlformats.org/drawingml/2006/picture">
+                  <pic:nvPicPr>
+                    <pic:cNvPr id="1" name=""/>
+                    <pic:cNvPicPr/>
+                  </pic:nvPicPr>
+                  <pic:blipFill>
+                    <a:blip r:embed="rId10"/>
+                    <a:stretch>
+                      <a:fillRect/>
+                    </a:stretch>
+                  </pic:blipFill>
+                  <pic:spPr>
+                    <a:xfrm>
+                      <a:off x="0" y="0"/>
+                      <a:ext cx="5619750" cy="5600700"/>
+                    </a:xfrm>
+                    <a:prstGeom prst="rect">
+                      <a:avLst/>
+                    </a:prstGeom>
+                  </pic:spPr>
+                </pic:pic>
+              </a:graphicData>
+            </a:graphic>
+          </wp:inline>
+        </w:drawing>
+      </w:r>
+    </w:p>
+    <w:p>
+      <w:pPr>
+        <w:rPr>
+          <w:bCs/>
+        </w:rPr>
+      </w:pPr>
+    </w:p>
+    <w:p>
+      <w:pPr>
+        <w:rPr>
+          <w:bCs/>
+        </w:rPr>
+      </w:pPr>
+    </w:p>
+    <w:p>
+      <w:pPr>
+        <w:rPr>
+          <w:bCs/>
+        </w:rPr>
+      </w:pPr>
+    </w:p>
+    <w:p>
+      <w:pPr>
+        <w:rPr>
+          <w:bCs/>
+        </w:rPr>
+      </w:pPr>
+    </w:p>
+    <w:p>
+      <w:pPr>
+        <w:rPr>
+          <w:bCs/>
+        </w:rPr>
+      </w:pPr>
+    </w:p>
+    <w:p>
+      <w:pPr>
+        <w:rPr>
+          <w:bCs/>
+        </w:rPr>
+      </w:pPr>
+    </w:p>
+    <w:p>
+      <w:pPr>
+        <w:rPr>
+          <w:bCs/>
+        </w:rPr>
+      </w:pPr>
+    </w:p>
+    <w:p>
+      <w:pPr>
+        <w:rPr>
+          <w:bCs/>
+        </w:rPr>
+      </w:pPr>
+      <w:r>
+        <w:rPr>
+          <w:bCs/>
+        </w:rPr>
+        <w:t>With Noise:</w:t>
+      </w:r>
+    </w:p>
+    <w:p>
+      <w:pPr>
+        <w:rPr>
+          <w:bCs/>
+        </w:rPr>
+      </w:pPr>
+      <w:r>
+        <w:rPr>
+          <w:bCs/>
+          <w:noProof/>
+        </w:rPr>
+        <w:drawing>
+          <wp:inline distT="0" distB="0" distL="0" distR="0" wp14:anchorId="33D5DFDC" wp14:editId="2EF9CF5E">
+            <wp:extent cx="5619750" cy="5600700"/>
+            <wp:effectExtent l="0" t="0" r="0" b="0"/>
+            <wp:docPr id="2" name="Picture 2"/>
+            <wp:cNvGraphicFramePr>
+              <a:graphicFrameLocks xmlns:a="http://schemas.openxmlformats.org/drawingml/2006/main" noChangeAspect="1"/>
+            </wp:cNvGraphicFramePr>
+            <a:graphic xmlns:a="http://schemas.openxmlformats.org/drawingml/2006/main">
+              <a:graphicData uri="http://schemas.openxmlformats.org/drawingml/2006/picture">
+                <pic:pic xmlns:pic="http://schemas.openxmlformats.org/drawingml/2006/picture">
+                  <pic:nvPicPr>
+                    <pic:cNvPr id="1" name=""/>
+                    <pic:cNvPicPr/>
+                  </pic:nvPicPr>
+                  <pic:blipFill>
+                    <a:blip r:embed="rId11"/>
+                    <a:stretch>
+                      <a:fillRect/>
+                    </a:stretch>
+                  </pic:blipFill>
+                  <pic:spPr>
+                    <a:xfrm>
+                      <a:off x="0" y="0"/>
+                      <a:ext cx="5619750" cy="5600700"/>
+                    </a:xfrm>
+                    <a:prstGeom prst="rect">
+                      <a:avLst/>
+                    </a:prstGeom>
+                  </pic:spPr>
+                </pic:pic>
+              </a:graphicData>
+            </a:graphic>
+          </wp:inline>
+        </w:drawing>
+      </w:r>
+    </w:p>
+    <w:p/>
+    <w:p/>
+    <w:p/>
+    <w:p/>
+    <w:p/>
+    <w:p/>
+    <w:p/>
+    <w:p/>
+    <w:p/>
+    <w:p/>
+    <w:p/>
+    <w:p>
+      <w:r>
+        <w:t>Ans 3)</w:t>
+      </w:r>
+    </w:p>
+    <w:p>
+      <w:r>
+        <w:t>In all subsequent plots the red line denotes the decision boundary.</w:t>
+      </w:r>
+    </w:p>
+    <w:p>
+      <w:r>
+        <w:t>PTA Training without Fixing Bias</w:t>
+      </w:r>
+      <w:r>
+        <w:t xml:space="preserve"> on Noise Free Data</w:t>
+      </w:r>
+      <w:r>
+        <w:t xml:space="preserve"> – </w:t>
+      </w:r>
+    </w:p>
+    <w:p>
+      <w:r>
+        <w:rPr>
+          <w:noProof/>
+        </w:rPr>
+        <w:drawing>
+          <wp:inline distT="0" distB="0" distL="0" distR="0" wp14:anchorId="6567AFD0" wp14:editId="55D0ACDB">
+            <wp:extent cx="5619750" cy="5600700"/>
+            <wp:effectExtent l="0" t="0" r="0" b="0"/>
+            <wp:docPr id="3" name="Picture 3"/>
+            <wp:cNvGraphicFramePr>
+              <a:graphicFrameLocks xmlns:a="http://schemas.openxmlformats.org/drawingml/2006/main" noChangeAspect="1"/>
+            </wp:cNvGraphicFramePr>
+            <a:graphic xmlns:a="http://schemas.openxmlformats.org/drawingml/2006/main">
+              <a:graphicData uri="http://schemas.openxmlformats.org/drawingml/2006/picture">
+                <pic:pic xmlns:pic="http://schemas.openxmlformats.org/drawingml/2006/picture">
+                  <pic:nvPicPr>
+                    <pic:cNvPr id="1" name=""/>
+                    <pic:cNvPicPr/>
+                  </pic:nvPicPr>
+                  <pic:blipFill>
+                    <a:blip r:embed="rId12"/>
+                    <a:stretch>
+                      <a:fillRect/>
+                    </a:stretch>
+                  </pic:blipFill>
+                  <pic:spPr>
+                    <a:xfrm>
+                      <a:off x="0" y="0"/>
+                      <a:ext cx="5619750" cy="5600700"/>
+                    </a:xfrm>
+                    <a:prstGeom prst="rect">
+                      <a:avLst/>
+                    </a:prstGeom>
+                  </pic:spPr>
+                </pic:pic>
+              </a:graphicData>
+            </a:graphic>
+          </wp:inline>
+        </w:drawing>
+      </w:r>
+    </w:p>
+    <w:p>
+      <w:r>
+        <w:lastRenderedPageBreak/>
+        <w:t xml:space="preserve">PTA Training with Fixed Bias on Noisy Data - </w:t>
+      </w:r>
+      <w:r>
+        <w:rPr>
+          <w:noProof/>
+        </w:rPr>
+        <w:drawing>
+          <wp:inline distT="0" distB="0" distL="0" distR="0" wp14:anchorId="64DA9A57" wp14:editId="315FE52E">
+            <wp:extent cx="5619750" cy="5600700"/>
+            <wp:effectExtent l="0" t="0" r="0" b="0"/>
+            <wp:docPr id="4" name="Picture 4"/>
+            <wp:cNvGraphicFramePr>
+              <a:graphicFrameLocks xmlns:a="http://schemas.openxmlformats.org/drawingml/2006/main" noChangeAspect="1"/>
+            </wp:cNvGraphicFramePr>
+            <a:graphic xmlns:a="http://schemas.openxmlformats.org/drawingml/2006/main">
+              <a:graphicData uri="http://schemas.openxmlformats.org/drawingml/2006/picture">
+                <pic:pic xmlns:pic="http://schemas.openxmlformats.org/drawingml/2006/picture">
+                  <pic:nvPicPr>
+                    <pic:cNvPr id="1" name=""/>
+                    <pic:cNvPicPr/>
+                  </pic:nvPicPr>
+                  <pic:blipFill>
+                    <a:blip r:embed="rId13"/>
+                    <a:stretch>
+                      <a:fillRect/>
+                    </a:stretch>
+                  </pic:blipFill>
+                  <pic:spPr>
+                    <a:xfrm>
+                      <a:off x="0" y="0"/>
+                      <a:ext cx="5619750" cy="5600700"/>
+                    </a:xfrm>
+                    <a:prstGeom prst="rect">
+                      <a:avLst/>
+                    </a:prstGeom>
+                  </pic:spPr>
+                </pic:pic>
+              </a:graphicData>
+            </a:graphic>
+          </wp:inline>
+        </w:drawing>
+      </w:r>
+    </w:p>
+    <w:p>
+      <w:r>
+        <w:t xml:space="preserve">A decision boundary exists in both cases as we can see the 2 classes of points are linearly separable. In the case of noisy </w:t>
+      </w:r>
+      <w:r>
+        <w:t>data,</w:t>
+      </w:r>
+      <w:r>
+        <w:t xml:space="preserve"> it is highly unlikely but possible that one the points might outlie by a huge margin as they are sampled from a gaussian distribution and the noisy case stops being linearly separable. However as mentioned before it is highly unlikely and in almost all sampling experiments the noisy data is also separable while the noise free data is always linearly separable.</w:t>
+      </w:r>
+    </w:p>
+    <w:p/>
+    <w:p/>
+    <w:p/>
+    <w:p/>
+    <w:p/>
+    <w:p/>
+    <w:p/>
+    <w:p>
+      <w:r>
+        <w:lastRenderedPageBreak/>
+        <w:t>Ans 4)</w:t>
+      </w:r>
+    </w:p>
+    <w:p>
+      <w:r>
+        <w:t>PTA on Data Without Noise with Fixed Bias = 0:</w:t>
+      </w:r>
+    </w:p>
+    <w:p>
+      <w:r>
+        <w:rPr>
+          <w:noProof/>
+        </w:rPr>
+        <w:drawing>
+          <wp:inline distT="0" distB="0" distL="0" distR="0" wp14:anchorId="3575EE14" wp14:editId="083B539B">
+            <wp:extent cx="5619750" cy="5600700"/>
+            <wp:effectExtent l="0" t="0" r="0" b="0"/>
+            <wp:docPr id="5" name="Picture 5"/>
+            <wp:cNvGraphicFramePr>
+              <a:graphicFrameLocks xmlns:a="http://schemas.openxmlformats.org/drawingml/2006/main" noChangeAspect="1"/>
+            </wp:cNvGraphicFramePr>
+            <a:graphic xmlns:a="http://schemas.openxmlformats.org/drawingml/2006/main">
+              <a:graphicData uri="http://schemas.openxmlformats.org/drawingml/2006/picture">
+                <pic:pic xmlns:pic="http://schemas.openxmlformats.org/drawingml/2006/picture">
+                  <pic:nvPicPr>
+                    <pic:cNvPr id="1" name=""/>
+                    <pic:cNvPicPr/>
+                  </pic:nvPicPr>
+                  <pic:blipFill>
+                    <a:blip r:embed="rId14"/>
+                    <a:stretch>
+                      <a:fillRect/>
+                    </a:stretch>
+                  </pic:blipFill>
+                  <pic:spPr>
+                    <a:xfrm>
+                      <a:off x="0" y="0"/>
+                      <a:ext cx="5619750" cy="5600700"/>
+                    </a:xfrm>
+                    <a:prstGeom prst="rect">
+                      <a:avLst/>
+                    </a:prstGeom>
+                  </pic:spPr>
+                </pic:pic>
+              </a:graphicData>
+            </a:graphic>
+          </wp:inline>
+        </w:drawing>
+      </w:r>
+    </w:p>
+    <w:p/>
+    <w:p/>
+    <w:p/>
+    <w:p/>
+    <w:p/>
+    <w:p/>
+    <w:p/>
+    <w:p/>
+    <w:p/>
+    <w:p>
+      <w:r>
+        <w:lastRenderedPageBreak/>
+        <w:t>PTA on Data with Noise with Fixed Bias = 0:</w:t>
+      </w:r>
+    </w:p>
+    <w:p>
+      <w:r>
+        <w:rPr>
+          <w:noProof/>
+        </w:rPr>
+        <w:drawing>
+          <wp:inline distT="0" distB="0" distL="0" distR="0" wp14:anchorId="68A35F39" wp14:editId="5E89007F">
+            <wp:extent cx="5619750" cy="5600700"/>
+            <wp:effectExtent l="0" t="0" r="0" b="0"/>
+            <wp:docPr id="6" name="Picture 6"/>
+            <wp:cNvGraphicFramePr>
+              <a:graphicFrameLocks xmlns:a="http://schemas.openxmlformats.org/drawingml/2006/main" noChangeAspect="1"/>
+            </wp:cNvGraphicFramePr>
+            <a:graphic xmlns:a="http://schemas.openxmlformats.org/drawingml/2006/main">
+              <a:graphicData uri="http://schemas.openxmlformats.org/drawingml/2006/picture">
+                <pic:pic xmlns:pic="http://schemas.openxmlformats.org/drawingml/2006/picture">
+                  <pic:nvPicPr>
+                    <pic:cNvPr id="1" name=""/>
+                    <pic:cNvPicPr/>
+                  </pic:nvPicPr>
+                  <pic:blipFill>
+                    <a:blip r:embed="rId15"/>
+                    <a:stretch>
+                      <a:fillRect/>
+                    </a:stretch>
+                  </pic:blipFill>
+                  <pic:spPr>
+                    <a:xfrm>
+                      <a:off x="0" y="0"/>
+                      <a:ext cx="5619750" cy="5600700"/>
+                    </a:xfrm>
+                    <a:prstGeom prst="rect">
+                      <a:avLst/>
+                    </a:prstGeom>
+                  </pic:spPr>
+                </pic:pic>
+              </a:graphicData>
+            </a:graphic>
+          </wp:inline>
+        </w:drawing>
+      </w:r>
+    </w:p>
+    <w:p/>
+    <w:p>
+      <w:r>
+        <w:t xml:space="preserve">On Comparing with 2.3 we notice that our model </w:t>
+      </w:r>
+      <w:proofErr w:type="gramStart"/>
+      <w:r>
+        <w:t>hasn’t</w:t>
+      </w:r>
+      <w:proofErr w:type="gramEnd"/>
+      <w:r>
+        <w:t xml:space="preserve"> learnt a good decision boundary. This is because </w:t>
+      </w:r>
+      <w:proofErr w:type="gramStart"/>
+      <w:r>
+        <w:t>we’ve</w:t>
+      </w:r>
+      <w:proofErr w:type="gramEnd"/>
+      <w:r>
+        <w:t xml:space="preserve"> constrained it heavily by fixing our bias which forces it to pass via the origin. For the points belonging to class 0 </w:t>
+      </w:r>
+      <w:proofErr w:type="gramStart"/>
+      <w:r>
+        <w:t>i.e.</w:t>
+      </w:r>
+      <w:proofErr w:type="gramEnd"/>
+      <w:r>
+        <w:t xml:space="preserve"> which lie on the circle with </w:t>
+      </w:r>
+      <w:proofErr w:type="spellStart"/>
+      <w:r>
+        <w:t>center</w:t>
+      </w:r>
+      <w:proofErr w:type="spellEnd"/>
+      <w:r>
+        <w:t xml:space="preserve"> at origin and radius 1 this line would </w:t>
+      </w:r>
+      <w:proofErr w:type="spellStart"/>
+      <w:r>
+        <w:t>infact</w:t>
+      </w:r>
+      <w:proofErr w:type="spellEnd"/>
+      <w:r>
+        <w:t xml:space="preserve"> be the diameter as it passes through it’s centre and hence cuts it in half. Since the line is the diameter for even one circle it </w:t>
+      </w:r>
+      <w:proofErr w:type="gramStart"/>
+      <w:r>
+        <w:t>can’t</w:t>
+      </w:r>
+      <w:proofErr w:type="gramEnd"/>
+      <w:r>
+        <w:t xml:space="preserve"> even let points of the same class lie on the same side of the line leave alone becoming a decision boundary between 2 classes. This just goes to show how powerful the bias term is. In 2D where we only have 2 parameters to manipulate restricting the bias can also be thought of restricting one degree of freedom as </w:t>
+      </w:r>
+      <w:proofErr w:type="gramStart"/>
+      <w:r>
+        <w:t>now</w:t>
+      </w:r>
+      <w:proofErr w:type="gramEnd"/>
+      <w:r>
+        <w:t xml:space="preserve"> we can only change the slope of the line but not the intercept.</w:t>
+      </w:r>
+    </w:p>
+    <w:p>
+      <w:r>
+        <w:t xml:space="preserve">Note: Interestingly there is a non 0 but infinitesimally small chance that the noisy case would </w:t>
+      </w:r>
+      <w:proofErr w:type="spellStart"/>
+      <w:r>
+        <w:t>infact</w:t>
+      </w:r>
+      <w:proofErr w:type="spellEnd"/>
+      <w:r>
+        <w:t xml:space="preserve"> become solvable even with 0 bias using the same reasoning which we used in last part to say it </w:t>
+      </w:r>
+      <w:proofErr w:type="gramStart"/>
+      <w:r>
+        <w:t>wouldn’t</w:t>
+      </w:r>
+      <w:proofErr w:type="gramEnd"/>
+      <w:r>
+        <w:t xml:space="preserve"> be solvable had one point been outlying by a huge margin and end up inside the other circle. Here it would be solvable if a lot of points outlie by a huge margin due to the noise to make </w:t>
+      </w:r>
+      <w:r>
+        <w:lastRenderedPageBreak/>
+        <w:t>them linearly separable but again this is just a theoretical consideration and effectively has a zero chance of happening in practice.</w:t>
+      </w:r>
+    </w:p>
+    <w:p>
+      <w:r>
+        <w:t xml:space="preserve">Note: Since the algorithm won’t converge it keeps running </w:t>
+      </w:r>
+      <w:proofErr w:type="gramStart"/>
+      <w:r>
+        <w:t>hence</w:t>
+      </w:r>
+      <w:proofErr w:type="gramEnd"/>
+      <w:r>
+        <w:t xml:space="preserve"> I’ve set a hard limit to stop training at 1000 epochs</w:t>
+      </w:r>
+      <w:r>
+        <w:t xml:space="preserve"> even if convergence does not happen.</w:t>
+      </w:r>
+    </w:p>
+    <w:p>
+      <w:r>
+        <w:t>Ans 5)</w:t>
+      </w:r>
+    </w:p>
+    <w:p>
+      <w:r>
+        <w:t xml:space="preserve">Solving AND with Learnable Bias – </w:t>
+      </w:r>
+    </w:p>
+    <w:p>
+      <w:r>
+        <w:drawing>
+          <wp:inline distT="0" distB="0" distL="0" distR="0" wp14:anchorId="380E0F51" wp14:editId="0E6E7969">
+            <wp:extent cx="5572125" cy="5600700"/>
+            <wp:effectExtent l="0" t="0" r="9525" b="0"/>
+            <wp:docPr id="7" name="Picture 7"/>
+            <wp:cNvGraphicFramePr>
+              <a:graphicFrameLocks xmlns:a="http://schemas.openxmlformats.org/drawingml/2006/main" noChangeAspect="1"/>
+            </wp:cNvGraphicFramePr>
+            <a:graphic xmlns:a="http://schemas.openxmlformats.org/drawingml/2006/main">
+              <a:graphicData uri="http://schemas.openxmlformats.org/drawingml/2006/picture">
+                <pic:pic xmlns:pic="http://schemas.openxmlformats.org/drawingml/2006/picture">
+                  <pic:nvPicPr>
+                    <pic:cNvPr id="1" name=""/>
+                    <pic:cNvPicPr/>
+                  </pic:nvPicPr>
+                  <pic:blipFill>
+                    <a:blip r:embed="rId16"/>
+                    <a:stretch>
+                      <a:fillRect/>
+                    </a:stretch>
+                  </pic:blipFill>
+                  <pic:spPr>
+                    <a:xfrm>
+                      <a:off x="0" y="0"/>
+                      <a:ext cx="5572125" cy="5600700"/>
+                    </a:xfrm>
+                    <a:prstGeom prst="rect">
+                      <a:avLst/>
+                    </a:prstGeom>
+                  </pic:spPr>
+                </pic:pic>
+              </a:graphicData>
+            </a:graphic>
+          </wp:inline>
+        </w:drawing>
+      </w:r>
+    </w:p>
+    <w:p/>
+    <w:p>
+      <w:r>
+        <w:t>We can see we get a linear boundary which distinguishes between the 2 classes. Hence AND is solvable with a perceptron where bias can be trained.</w:t>
+      </w:r>
+    </w:p>
+    <w:p/>
+    <w:p/>
+    <w:p/>
+    <w:p>
+      <w:r>
+        <w:lastRenderedPageBreak/>
+        <w:t xml:space="preserve">Solving OR with Learnable Bias – </w:t>
+      </w:r>
+    </w:p>
+    <w:p>
+      <w:r>
+        <w:drawing>
+          <wp:inline distT="0" distB="0" distL="0" distR="0" wp14:anchorId="1ED75987" wp14:editId="469261DE">
+            <wp:extent cx="5705475" cy="5600700"/>
+            <wp:effectExtent l="0" t="0" r="9525" b="0"/>
+            <wp:docPr id="8" name="Picture 8"/>
+            <wp:cNvGraphicFramePr>
+              <a:graphicFrameLocks xmlns:a="http://schemas.openxmlformats.org/drawingml/2006/main" noChangeAspect="1"/>
+            </wp:cNvGraphicFramePr>
+            <a:graphic xmlns:a="http://schemas.openxmlformats.org/drawingml/2006/main">
+              <a:graphicData uri="http://schemas.openxmlformats.org/drawingml/2006/picture">
+                <pic:pic xmlns:pic="http://schemas.openxmlformats.org/drawingml/2006/picture">
+                  <pic:nvPicPr>
+                    <pic:cNvPr id="1" name=""/>
+                    <pic:cNvPicPr/>
+                  </pic:nvPicPr>
+                  <pic:blipFill>
+                    <a:blip r:embed="rId17"/>
+                    <a:stretch>
+                      <a:fillRect/>
+                    </a:stretch>
+                  </pic:blipFill>
+                  <pic:spPr>
+                    <a:xfrm>
+                      <a:off x="0" y="0"/>
+                      <a:ext cx="5705475" cy="5600700"/>
+                    </a:xfrm>
+                    <a:prstGeom prst="rect">
+                      <a:avLst/>
+                    </a:prstGeom>
+                  </pic:spPr>
+                </pic:pic>
+              </a:graphicData>
+            </a:graphic>
+          </wp:inline>
+        </w:drawing>
+      </w:r>
+    </w:p>
+    <w:p>
+      <w:r>
+        <w:t xml:space="preserve">We can see we get a linear boundary which distinguishes between the 2 classes. Hence </w:t>
+      </w:r>
+      <w:r>
+        <w:t>OR</w:t>
+      </w:r>
+      <w:r>
+        <w:t xml:space="preserve"> is solvable with a perceptron where bias can be trained.</w:t>
+      </w:r>
+    </w:p>
+    <w:p/>
+    <w:p/>
+    <w:p/>
+    <w:p/>
+    <w:p/>
+    <w:p/>
+    <w:p/>
+    <w:p/>
+    <w:p>
+      <w:r>
+        <w:lastRenderedPageBreak/>
+        <w:t xml:space="preserve">Solving XOR with Learnable Bias – </w:t>
+      </w:r>
+    </w:p>
+    <w:p>
+      <w:r>
+        <w:drawing>
+          <wp:inline distT="0" distB="0" distL="0" distR="0" wp14:anchorId="7F37833F" wp14:editId="0FB2F729">
+            <wp:extent cx="5619750" cy="5600700"/>
+            <wp:effectExtent l="0" t="0" r="0" b="0"/>
+            <wp:docPr id="9" name="Picture 9"/>
+            <wp:cNvGraphicFramePr>
+              <a:graphicFrameLocks xmlns:a="http://schemas.openxmlformats.org/drawingml/2006/main" noChangeAspect="1"/>
+            </wp:cNvGraphicFramePr>
+            <a:graphic xmlns:a="http://schemas.openxmlformats.org/drawingml/2006/main">
+              <a:graphicData uri="http://schemas.openxmlformats.org/drawingml/2006/picture">
+                <pic:pic xmlns:pic="http://schemas.openxmlformats.org/drawingml/2006/picture">
+                  <pic:nvPicPr>
+                    <pic:cNvPr id="1" name=""/>
+                    <pic:cNvPicPr/>
+                  </pic:nvPicPr>
+                  <pic:blipFill>
+                    <a:blip r:embed="rId18"/>
+                    <a:stretch>
+                      <a:fillRect/>
+                    </a:stretch>
+                  </pic:blipFill>
+                  <pic:spPr>
+                    <a:xfrm>
+                      <a:off x="0" y="0"/>
+                      <a:ext cx="5619750" cy="5600700"/>
+                    </a:xfrm>
+                    <a:prstGeom prst="rect">
+                      <a:avLst/>
+                    </a:prstGeom>
+                  </pic:spPr>
+                </pic:pic>
+              </a:graphicData>
+            </a:graphic>
+          </wp:inline>
+        </w:drawing>
+      </w:r>
+    </w:p>
+    <w:p>
+      <w:r>
+        <w:t>We can see we</w:t>
+      </w:r>
+      <w:r>
+        <w:t xml:space="preserve"> do not</w:t>
+      </w:r>
+      <w:r>
+        <w:t xml:space="preserve"> get a linear boundary which distinguishes between the 2 classes. Hence </w:t>
+      </w:r>
+      <w:r>
+        <w:t>XOR</w:t>
+      </w:r>
+      <w:r>
+        <w:t xml:space="preserve"> is </w:t>
+      </w:r>
+      <w:r>
+        <w:t>un</w:t>
+      </w:r>
+      <w:r>
+        <w:t>solvable with a perceptron where bias can be trained.</w:t>
+      </w:r>
+    </w:p>
+    <w:p/>
+    <w:p/>
+    <w:p/>
+    <w:p/>
+    <w:p/>
+    <w:p/>
+    <w:p/>
+    <w:p/>
+    <w:p>
+      <w:r>
+        <w:lastRenderedPageBreak/>
+        <w:t>Solving AND with Fixed Bias = 0 –</w:t>
+      </w:r>
+    </w:p>
+    <w:p>
+      <w:r>
+        <w:drawing>
+          <wp:inline distT="0" distB="0" distL="0" distR="0" wp14:anchorId="674E38DD" wp14:editId="3EE854D9">
+            <wp:extent cx="5705475" cy="5600700"/>
+            <wp:effectExtent l="0" t="0" r="9525" b="0"/>
+            <wp:docPr id="10" name="Picture 10"/>
+            <wp:cNvGraphicFramePr>
+              <a:graphicFrameLocks xmlns:a="http://schemas.openxmlformats.org/drawingml/2006/main" noChangeAspect="1"/>
+            </wp:cNvGraphicFramePr>
+            <a:graphic xmlns:a="http://schemas.openxmlformats.org/drawingml/2006/main">
+              <a:graphicData uri="http://schemas.openxmlformats.org/drawingml/2006/picture">
+                <pic:pic xmlns:pic="http://schemas.openxmlformats.org/drawingml/2006/picture">
+                  <pic:nvPicPr>
+                    <pic:cNvPr id="1" name=""/>
+                    <pic:cNvPicPr/>
+                  </pic:nvPicPr>
+                  <pic:blipFill>
+                    <a:blip r:embed="rId19"/>
+                    <a:stretch>
+                      <a:fillRect/>
+                    </a:stretch>
+                  </pic:blipFill>
+                  <pic:spPr>
+                    <a:xfrm>
+                      <a:off x="0" y="0"/>
+                      <a:ext cx="5705475" cy="5600700"/>
+                    </a:xfrm>
+                    <a:prstGeom prst="rect">
+                      <a:avLst/>
+                    </a:prstGeom>
+                  </pic:spPr>
+                </pic:pic>
+              </a:graphicData>
+            </a:graphic>
+          </wp:inline>
+        </w:drawing>
+      </w:r>
+    </w:p>
+    <w:p>
+      <w:r>
+        <w:t xml:space="preserve">We can see we do not get a linear boundary which distinguishes between the 2 classes. Hence </w:t>
+      </w:r>
+      <w:r>
+        <w:t>AND</w:t>
+      </w:r>
+      <w:r>
+        <w:t xml:space="preserve"> is unsolvable with a perceptron where bias can</w:t>
+      </w:r>
+      <w:r>
+        <w:t>not</w:t>
+      </w:r>
+      <w:r>
+        <w:t xml:space="preserve"> be trained.</w:t>
+      </w:r>
+    </w:p>
+    <w:p/>
+    <w:p/>
+    <w:p/>
+    <w:p/>
+    <w:p/>
+    <w:p/>
+    <w:p/>
+    <w:p/>
+    <w:p>
+      <w:r>
+        <w:lastRenderedPageBreak/>
+        <w:t xml:space="preserve">Solving </w:t>
+      </w:r>
+      <w:r>
+        <w:t>OR</w:t>
+      </w:r>
+      <w:r>
+        <w:t xml:space="preserve"> with Fixed Bias = 0 –</w:t>
+      </w:r>
+    </w:p>
+    <w:p>
+      <w:r>
+        <w:drawing>
+          <wp:inline distT="0" distB="0" distL="0" distR="0" wp14:anchorId="07BB4D8B" wp14:editId="379A7702">
+            <wp:extent cx="5705475" cy="5600700"/>
+            <wp:effectExtent l="0" t="0" r="9525" b="0"/>
+            <wp:docPr id="11" name="Picture 11"/>
+            <wp:cNvGraphicFramePr>
+              <a:graphicFrameLocks xmlns:a="http://schemas.openxmlformats.org/drawingml/2006/main" noChangeAspect="1"/>
+            </wp:cNvGraphicFramePr>
+            <a:graphic xmlns:a="http://schemas.openxmlformats.org/drawingml/2006/main">
+              <a:graphicData uri="http://schemas.openxmlformats.org/drawingml/2006/picture">
+                <pic:pic xmlns:pic="http://schemas.openxmlformats.org/drawingml/2006/picture">
+                  <pic:nvPicPr>
+                    <pic:cNvPr id="1" name=""/>
+                    <pic:cNvPicPr/>
+                  </pic:nvPicPr>
+                  <pic:blipFill>
+                    <a:blip r:embed="rId20"/>
+                    <a:stretch>
+                      <a:fillRect/>
+                    </a:stretch>
+                  </pic:blipFill>
+                  <pic:spPr>
+                    <a:xfrm>
+                      <a:off x="0" y="0"/>
+                      <a:ext cx="5705475" cy="5600700"/>
+                    </a:xfrm>
+                    <a:prstGeom prst="rect">
+                      <a:avLst/>
+                    </a:prstGeom>
+                  </pic:spPr>
+                </pic:pic>
+              </a:graphicData>
+            </a:graphic>
+          </wp:inline>
+        </w:drawing>
+      </w:r>
+    </w:p>
+    <w:p>
+      <w:r>
+        <w:t xml:space="preserve">We can see we </w:t>
+      </w:r>
+      <w:r>
+        <w:t>get a linear boundary which can solve the problem we just utilize an assumption that any point lying on the line or lying such that f(x) &lt;= 0 is class 0 while the other is class 1.</w:t>
+      </w:r>
+    </w:p>
+    <w:p/>
+    <w:p/>
+    <w:p/>
+    <w:p/>
+    <w:p/>
+    <w:p/>
+    <w:p/>
+    <w:p/>
+    <w:p>
+      <w:r>
+        <w:lastRenderedPageBreak/>
+        <w:t>Solving XOR with Fixed Bias = 0 –</w:t>
+      </w:r>
+    </w:p>
+    <w:p>
+      <w:r>
+        <w:drawing>
+          <wp:inline distT="0" distB="0" distL="0" distR="0" wp14:anchorId="35D58ED5" wp14:editId="5CD55BF7">
+            <wp:extent cx="5705475" cy="5600700"/>
+            <wp:effectExtent l="0" t="0" r="9525" b="0"/>
+            <wp:docPr id="12" name="Picture 12"/>
+            <wp:cNvGraphicFramePr>
+              <a:graphicFrameLocks xmlns:a="http://schemas.openxmlformats.org/drawingml/2006/main" noChangeAspect="1"/>
+            </wp:cNvGraphicFramePr>
+            <a:graphic xmlns:a="http://schemas.openxmlformats.org/drawingml/2006/main">
+              <a:graphicData uri="http://schemas.openxmlformats.org/drawingml/2006/picture">
+                <pic:pic xmlns:pic="http://schemas.openxmlformats.org/drawingml/2006/picture">
+                  <pic:nvPicPr>
+                    <pic:cNvPr id="1" name=""/>
+                    <pic:cNvPicPr/>
+                  </pic:nvPicPr>
+                  <pic:blipFill>
+                    <a:blip r:embed="rId21"/>
+                    <a:stretch>
+                      <a:fillRect/>
+                    </a:stretch>
+                  </pic:blipFill>
+                  <pic:spPr>
+                    <a:xfrm>
+                      <a:off x="0" y="0"/>
+                      <a:ext cx="5705475" cy="5600700"/>
+                    </a:xfrm>
+                    <a:prstGeom prst="rect">
+                      <a:avLst/>
+                    </a:prstGeom>
+                  </pic:spPr>
+                </pic:pic>
+              </a:graphicData>
+            </a:graphic>
+          </wp:inline>
+        </w:drawing>
+      </w:r>
+    </w:p>
+    <w:p>
+      <w:r>
+        <w:t xml:space="preserve"> </w:t>
+      </w:r>
+      <w:r>
+        <w:t>W</w:t>
+      </w:r>
+      <w:r>
+        <w:t xml:space="preserve">e can see we do not get a linear boundary which distinguishes between the 2 classes. Hence </w:t>
+      </w:r>
+      <w:r>
+        <w:t>XOR</w:t>
+      </w:r>
+      <w:r>
+        <w:t xml:space="preserve"> is unsolvable with a perceptron where bias cannot be trained.</w:t>
+      </w:r>
+    </w:p>
+    <w:p/>
+    <w:p/>
+    <w:p/>
+    <w:p/>
+    <w:p/>
+    <w:p/>
+    <w:p/>
+    <w:p/>
+    <w:p>
+      <w:r>
+        <w:lastRenderedPageBreak/>
+        <w:t>6)</w:t>
+      </w:r>
+    </w:p>
+    <w:p>
+      <w:r>
+        <w:t xml:space="preserve">To predict which </w:t>
+      </w:r>
+      <w:proofErr w:type="gramStart"/>
+      <w:r>
+        <w:t>class</w:t>
+      </w:r>
+      <w:proofErr w:type="gramEnd"/>
+      <w:r>
+        <w:t xml:space="preserve"> It belongs to we can compute the value of f(x) where f is the function which applies the transformation on an input x to yield the output of the perceptron. </w:t>
+      </w:r>
+    </w:p>
+    <w:p>
+      <w:r>
+        <w:t xml:space="preserve">Now, if f(x) &lt;= 0 we say it belongs to one class say 0 and if </w:t>
+      </w:r>
+      <w:proofErr w:type="gramStart"/>
+      <w:r>
+        <w:t>it’s</w:t>
+      </w:r>
+      <w:proofErr w:type="gramEnd"/>
+      <w:r>
+        <w:t xml:space="preserve"> &gt; 0 we say it belongs to the other class say 1. Here we need to decide which class label to give to points lying on the decision boundary so for that we can arbitrarily choose one convention and stick with it. In my case </w:t>
+      </w:r>
+      <w:proofErr w:type="gramStart"/>
+      <w:r>
+        <w:t>I’ve</w:t>
+      </w:r>
+      <w:proofErr w:type="gramEnd"/>
+      <w:r>
+        <w:t xml:space="preserve"> assumed points lying on the boundary that is those where f(x) = 0 to be class 0</w:t>
+      </w:r>
+      <w:r>
+        <w:t>.</w:t>
+      </w:r>
+    </w:p>
+    <w:p>
+      <w:r>
+        <w:t>Here f(x) is an equation of a d-1 dimensional plane where d is the input space</w:t>
+      </w:r>
+      <w:r>
+        <w:t>.</w:t>
+      </w:r>
+      <w:r>
+        <w:t xml:space="preserve"> </w:t>
+      </w:r>
+      <w:proofErr w:type="gramStart"/>
+      <w:r>
+        <w:t>So</w:t>
+      </w:r>
+      <w:proofErr w:type="gramEnd"/>
+      <w:r>
+        <w:t xml:space="preserve"> for 3d points it’s a 2d plane etc.</w:t>
+      </w:r>
+    </w:p>
+    <w:p/>
+    <w:p>
+      <w:pPr>
+        <w:jc w:val="center"/>
+        <w:rPr>
+          <w:b/>
+          <w:bCs/>
+          <w:sz w:val="50"/>
+          <w:szCs w:val="50"/>
+        </w:rPr>
+      </w:pPr>
+      <w:r>
+        <w:rPr>
+          <w:b/>
+          <w:bCs/>
+          <w:sz w:val="50"/>
+          <w:szCs w:val="50"/>
+        </w:rPr>
+        <w:t>Section C</w:t>
+      </w:r>
+    </w:p>
+    <w:p>
+      <w:r>
+        <w:t xml:space="preserve">Pre-processing Applied – </w:t>
+      </w:r>
+    </w:p>
+    <w:p>
+      <w:pPr>
+        <w:pStyle w:val="ListParagraph"/>
+        <w:numPr>
+          <w:ilvl w:val="0"/>
+          <w:numId w:val="1"/>
+        </w:numPr>
+      </w:pPr>
+      <w:r>
+        <w:t>Dropped Index</w:t>
+      </w:r>
+    </w:p>
+    <w:p>
+      <w:pPr>
+        <w:pStyle w:val="ListParagraph"/>
+        <w:numPr>
+          <w:ilvl w:val="0"/>
+          <w:numId w:val="1"/>
+        </w:numPr>
+      </w:pPr>
+      <w:r>
+        <w:t>Dropped Address Column as it was unique for most samples</w:t>
+      </w:r>
+    </w:p>
+    <w:p>
+      <w:pPr>
+        <w:pStyle w:val="ListParagraph"/>
+        <w:numPr>
+          <w:ilvl w:val="0"/>
+          <w:numId w:val="1"/>
+        </w:numPr>
+      </w:pPr>
+      <w:r>
+        <w:t>Shuffled Data prior to splitting</w:t>
+      </w:r>
+    </w:p>
+    <w:p>
+      <w:pPr>
+        <w:pStyle w:val="ListParagraph"/>
+        <w:numPr>
+          <w:ilvl w:val="0"/>
+          <w:numId w:val="1"/>
+        </w:numPr>
+      </w:pPr>
+      <w:r>
+        <w:t>Since there is no missing data, there was no need to handle it</w:t>
+      </w:r>
+    </w:p>
+    <w:p>
+      <w:r>
+        <w:t>General Observations</w:t>
+      </w:r>
+      <w:r>
+        <w:t xml:space="preserve"> and Methodology</w:t>
+      </w:r>
+      <w:r>
+        <w:t xml:space="preserve"> – </w:t>
+      </w:r>
+    </w:p>
+    <w:p>
+      <w:pPr>
+        <w:pStyle w:val="ListParagraph"/>
+        <w:numPr>
+          <w:ilvl w:val="0"/>
+          <w:numId w:val="2"/>
+        </w:numPr>
+      </w:pPr>
+      <w:r>
+        <w:t>Due to heavy class imbalance the data is very skewed</w:t>
+      </w:r>
+    </w:p>
+    <w:p>
+      <w:pPr>
+        <w:pStyle w:val="ListParagraph"/>
+        <w:numPr>
+          <w:ilvl w:val="0"/>
+          <w:numId w:val="2"/>
+        </w:numPr>
+      </w:pPr>
+      <w:r>
+        <w:t xml:space="preserve">Methods to add data to balance classes make the dataset much larger than what a normal machine can handle and </w:t>
+      </w:r>
+      <w:proofErr w:type="gramStart"/>
+      <w:r>
+        <w:t>also</w:t>
+      </w:r>
+      <w:proofErr w:type="gramEnd"/>
+      <w:r>
+        <w:t xml:space="preserve"> it’s difficult to maintain the Independence and Identically Distributed Assumption while doing that.</w:t>
+      </w:r>
+    </w:p>
+    <w:p>
+      <w:pPr>
+        <w:pStyle w:val="ListParagraph"/>
+        <w:numPr>
+          <w:ilvl w:val="0"/>
+          <w:numId w:val="2"/>
+        </w:numPr>
+      </w:pPr>
+      <w:r>
+        <w:t xml:space="preserve">Class balancing by cutting down samples would force us to lose over 95% of the data belonging to class ‘white’ hence it also </w:t>
+      </w:r>
+      <w:proofErr w:type="gramStart"/>
+      <w:r>
+        <w:t>doesn’t</w:t>
+      </w:r>
+      <w:proofErr w:type="gramEnd"/>
+      <w:r>
+        <w:t xml:space="preserve"> make sense</w:t>
+      </w:r>
+    </w:p>
+    <w:p>
+      <w:pPr>
+        <w:pStyle w:val="ListParagraph"/>
+        <w:numPr>
+          <w:ilvl w:val="0"/>
+          <w:numId w:val="2"/>
+        </w:numPr>
+      </w:pPr>
+      <w:r>
+        <w:t xml:space="preserve">Since the trees particularly the Random Forest Stumps and AdaBoost Trees take too long to train </w:t>
+      </w:r>
+      <w:proofErr w:type="gramStart"/>
+      <w:r>
+        <w:t>I’ve</w:t>
+      </w:r>
+      <w:proofErr w:type="gramEnd"/>
+      <w:r>
+        <w:t xml:space="preserve"> trained them once and saved them and for inference I load them however the code to train them can be uncommented and run again as well.</w:t>
+      </w:r>
+    </w:p>
+    <w:p>
+      <w:r>
+        <w:t>a)</w:t>
+      </w:r>
+    </w:p>
+    <w:tbl>
+      <w:tblPr>
+        <w:tblStyle w:val="TableGrid"/>
+        <w:tblW w:w="0" w:type="auto"/>
+        <w:tblLook w:val="04A0" w:firstRow="1" w:lastRow="0" w:firstColumn="1" w:lastColumn="0" w:noHBand="0" w:noVBand="1"/>
+      </w:tblPr>
+      <w:tblGrid>
+        <w:gridCol w:w="1018"/>
+        <w:gridCol w:w="1104"/>
+        <w:gridCol w:w="3402"/>
+        <w:gridCol w:w="3492"/>
+      </w:tblGrid>
+      <w:tr>
+        <w:tc>
+          <w:tcPr>
+            <w:tcW w:w="1018" w:type="dxa"/>
+          </w:tcPr>
+          <w:p>
+            <w:r>
+              <w:t>Criteria</w:t>
+            </w:r>
+          </w:p>
+        </w:tc>
+        <w:tc>
+          <w:tcPr>
+            <w:tcW w:w="1104" w:type="dxa"/>
+          </w:tcPr>
+          <w:p>
+            <w:r>
+              <w:t>Depth</w:t>
+            </w:r>
+          </w:p>
+        </w:tc>
+        <w:tc>
+          <w:tcPr>
+            <w:tcW w:w="3402" w:type="dxa"/>
+          </w:tcPr>
+          <w:p>
+            <w:r>
+              <w:t>Accuracy – Validation Set</w:t>
+            </w:r>
+          </w:p>
+        </w:tc>
+        <w:tc>
+          <w:tcPr>
+            <w:tcW w:w="3492" w:type="dxa"/>
+          </w:tcPr>
+          <w:p>
+            <w:r>
+              <w:t xml:space="preserve">Accuracy – </w:t>
+            </w:r>
+            <w:r>
+              <w:t>Test</w:t>
+            </w:r>
+            <w:r>
+              <w:t xml:space="preserve"> Set</w:t>
+            </w:r>
+          </w:p>
+        </w:tc>
+      </w:tr>
+      <w:tr>
+        <w:tc>
+          <w:tcPr>
+            <w:tcW w:w="1018" w:type="dxa"/>
+          </w:tcPr>
+          <w:p>
+            <w:r>
+              <w:t>Gini</w:t>
+            </w:r>
+          </w:p>
+        </w:tc>
+        <w:tc>
+          <w:tcPr>
+            <w:tcW w:w="1104" w:type="dxa"/>
+          </w:tcPr>
+          <w:p>
+            <w:r>
+              <w:t>4</w:t>
+            </w:r>
+          </w:p>
+        </w:tc>
+        <w:tc>
+          <w:tcPr>
+            <w:tcW w:w="3402" w:type="dxa"/>
+          </w:tcPr>
+          <w:p>
+            <w:r>
+              <w:t>98.5609307322202</w:t>
+            </w:r>
+          </w:p>
+        </w:tc>
+        <w:tc>
+          <w:tcPr>
+            <w:tcW w:w="3492" w:type="dxa"/>
+          </w:tcPr>
+          <w:p>
+            <w:r>
+              <w:t>98.58858755899934</w:t>
+            </w:r>
+          </w:p>
+        </w:tc>
+      </w:tr>
+      <w:tr>
+        <w:tc>
+          <w:tcPr>
+            <w:tcW w:w="1018" w:type="dxa"/>
+          </w:tcPr>
+          <w:p>
+            <w:r>
+              <w:t>Gini</w:t>
+            </w:r>
+          </w:p>
+        </w:tc>
+        <w:tc>
+          <w:tcPr>
+            <w:tcW w:w="1104" w:type="dxa"/>
+          </w:tcPr>
+          <w:p>
+            <w:r>
+              <w:t>8</w:t>
+            </w:r>
+          </w:p>
+        </w:tc>
+        <w:tc>
+          <w:tcPr>
+            <w:tcW w:w="3402" w:type="dxa"/>
+          </w:tcPr>
+          <w:p>
+            <w:r>
+              <w:t>98.62424429435093</w:t>
+            </w:r>
+          </w:p>
+        </w:tc>
+        <w:tc>
+          <w:tcPr>
+            <w:tcW w:w="3492" w:type="dxa"/>
+          </w:tcPr>
+          <w:p>
+            <w:r>
+              <w:t>98.65510108455904</w:t>
+            </w:r>
+          </w:p>
+        </w:tc>
+      </w:tr>
+      <w:tr>
+        <w:tc>
+          <w:tcPr>
+            <w:tcW w:w="1018" w:type="dxa"/>
+          </w:tcPr>
+          <w:p>
+            <w:r>
+              <w:t>Gini</w:t>
+            </w:r>
+          </w:p>
+        </w:tc>
+        <w:tc>
+          <w:tcPr>
+            <w:tcW w:w="1104" w:type="dxa"/>
+          </w:tcPr>
+          <w:p>
+            <w:r>
+              <w:t>10</w:t>
+            </w:r>
+          </w:p>
+        </w:tc>
+        <w:tc>
+          <w:tcPr>
+            <w:tcW w:w="3402" w:type="dxa"/>
+          </w:tcPr>
+          <w:p>
+            <w:r>
+              <w:t>98.66675809419321</w:t>
+            </w:r>
+          </w:p>
+        </w:tc>
+        <w:tc>
+          <w:tcPr>
+            <w:tcW w:w="3492" w:type="dxa"/>
+          </w:tcPr>
+          <w:p>
+            <w:r>
+              <w:t>98.70881475640279</w:t>
+            </w:r>
+          </w:p>
+        </w:tc>
+      </w:tr>
+      <w:tr>
+        <w:tc>
+          <w:tcPr>
+            <w:tcW w:w="1018" w:type="dxa"/>
+          </w:tcPr>
+          <w:p>
+            <w:r>
+              <w:t>Gini</w:t>
+            </w:r>
+          </w:p>
+        </w:tc>
+        <w:tc>
+          <w:tcPr>
+            <w:tcW w:w="1104" w:type="dxa"/>
+          </w:tcPr>
+          <w:p>
+            <w:r>
+              <w:t>15</w:t>
+            </w:r>
+          </w:p>
+        </w:tc>
+        <w:tc>
+          <w:tcPr>
+            <w:tcW w:w="3402" w:type="dxa"/>
+          </w:tcPr>
+          <w:p>
+            <w:r>
+              <w:t>98.77349973143164</w:t>
+            </w:r>
+          </w:p>
+        </w:tc>
+        <w:tc>
+          <w:tcPr>
+            <w:tcW w:w="3492" w:type="dxa"/>
+          </w:tcPr>
+          <w:p>
+            <w:r>
+              <w:t>98.79498520016914</w:t>
+            </w:r>
+          </w:p>
+        </w:tc>
+      </w:tr>
+      <w:tr>
+        <w:tc>
+          <w:tcPr>
+            <w:tcW w:w="1018" w:type="dxa"/>
+          </w:tcPr>
+          <w:p>
+            <w:r>
+              <w:t>Gini</w:t>
+            </w:r>
+          </w:p>
+        </w:tc>
+        <w:tc>
+          <w:tcPr>
+            <w:tcW w:w="1104" w:type="dxa"/>
+          </w:tcPr>
+          <w:p>
+            <w:r>
+              <w:t>20</w:t>
+            </w:r>
+          </w:p>
+        </w:tc>
+        <w:tc>
+          <w:tcPr>
+            <w:tcW w:w="3402" w:type="dxa"/>
+          </w:tcPr>
+          <w:p>
+            <w:r>
+              <w:t>98.65327253402818</w:t>
+            </w:r>
+          </w:p>
+        </w:tc>
+        <w:tc>
+          <w:tcPr>
+            <w:tcW w:w="3492" w:type="dxa"/>
+          </w:tcPr>
+          <w:p>
+            <w:r>
+              <w:t>98.6772722597456</w:t>
+            </w:r>
+          </w:p>
+        </w:tc>
+      </w:tr>
+      <w:tr>
+        <w:tc>
+          <w:tcPr>
+            <w:tcW w:w="1018" w:type="dxa"/>
+          </w:tcPr>
+          <w:p>
+            <w:r>
+              <w:t>Entropy</w:t>
+            </w:r>
+          </w:p>
+        </w:tc>
+        <w:tc>
+          <w:tcPr>
+            <w:tcW w:w="1104" w:type="dxa"/>
+          </w:tcPr>
+          <w:p>
+            <w:r>
+              <w:t>4</w:t>
+            </w:r>
+          </w:p>
+        </w:tc>
+        <w:tc>
+          <w:tcPr>
+            <w:tcW w:w="3402" w:type="dxa"/>
+          </w:tcPr>
+          <w:p>
+            <w:r>
+              <w:t>98.5609307322202</w:t>
+            </w:r>
+          </w:p>
+        </w:tc>
+        <w:tc>
+          <w:tcPr>
+            <w:tcW w:w="3492" w:type="dxa"/>
+          </w:tcPr>
+          <w:p>
+            <w:r>
+              <w:t>98.58858755899934</w:t>
+            </w:r>
+          </w:p>
+        </w:tc>
+      </w:tr>
+      <w:tr>
+        <w:tc>
+          <w:tcPr>
+            <w:tcW w:w="1018" w:type="dxa"/>
+          </w:tcPr>
+          <w:p>
+            <w:r>
+              <w:t>Entropy</w:t>
+            </w:r>
+          </w:p>
+        </w:tc>
+        <w:tc>
+          <w:tcPr>
+            <w:tcW w:w="1104" w:type="dxa"/>
+          </w:tcPr>
+          <w:p>
+            <w:r>
+              <w:t>8</w:t>
+            </w:r>
+          </w:p>
+        </w:tc>
+        <w:tc>
+          <w:tcPr>
+            <w:tcW w:w="3402" w:type="dxa"/>
+          </w:tcPr>
+          <w:p>
+            <w:r>
+              <w:t>98.59407321059189</w:t>
+            </w:r>
+          </w:p>
+        </w:tc>
+        <w:tc>
+          <w:tcPr>
+            <w:tcW w:w="3492" w:type="dxa"/>
+          </w:tcPr>
+          <w:p>
+            <w:r>
+              <w:t>98.62173003737101</w:t>
+            </w:r>
+          </w:p>
+        </w:tc>
+      </w:tr>
+      <w:tr>
+        <w:tc>
+          <w:tcPr>
+            <w:tcW w:w="1018" w:type="dxa"/>
+          </w:tcPr>
+          <w:p>
+            <w:r>
+              <w:t>Entropy</w:t>
+            </w:r>
+          </w:p>
+        </w:tc>
+        <w:tc>
+          <w:tcPr>
+            <w:tcW w:w="1104" w:type="dxa"/>
+          </w:tcPr>
+          <w:p>
+            <w:r>
+              <w:t>10</w:t>
+            </w:r>
+          </w:p>
+        </w:tc>
+        <w:tc>
+          <w:tcPr>
+            <w:tcW w:w="3402" w:type="dxa"/>
+          </w:tcPr>
+          <w:p>
+            <w:r>
+              <w:t>98.72801453697672</w:t>
+            </w:r>
+          </w:p>
+        </w:tc>
+        <w:tc>
+          <w:tcPr>
+            <w:tcW w:w="3492" w:type="dxa"/>
+          </w:tcPr>
+          <w:p>
+            <w:r>
+              <w:t>98.74401435412167</w:t>
+            </w:r>
+          </w:p>
+        </w:tc>
+      </w:tr>
+      <w:tr>
+        <w:tc>
+          <w:tcPr>
+            <w:tcW w:w="1018" w:type="dxa"/>
+            <w:shd w:val="clear" w:color="auto" w:fill="FFFF00"/>
+          </w:tcPr>
+          <w:p>
+            <w:r>
+              <w:t>Entropy</w:t>
+            </w:r>
+          </w:p>
+        </w:tc>
+        <w:tc>
+          <w:tcPr>
+            <w:tcW w:w="1104" w:type="dxa"/>
+            <w:shd w:val="clear" w:color="auto" w:fill="FFFF00"/>
+          </w:tcPr>
+          <w:p>
+            <w:r>
+              <w:t>15</w:t>
+            </w:r>
+          </w:p>
+        </w:tc>
+        <w:tc>
+          <w:tcPr>
+            <w:tcW w:w="3402" w:type="dxa"/>
+            <w:shd w:val="clear" w:color="auto" w:fill="FFFF00"/>
+          </w:tcPr>
+          <w:p>
+            <w:r>
+              <w:t>98.80869932915053</w:t>
+            </w:r>
+          </w:p>
+        </w:tc>
+        <w:tc>
+          <w:tcPr>
+            <w:tcW w:w="3492" w:type="dxa"/>
+            <w:shd w:val="clear" w:color="auto" w:fill="FFFF00"/>
+          </w:tcPr>
+          <w:p>
+            <w:r>
+              <w:t>98.8219563204992</w:t>
+            </w:r>
+          </w:p>
+        </w:tc>
+      </w:tr>
+      <w:tr>
+        <w:tc>
+          <w:tcPr>
+            <w:tcW w:w="1018" w:type="dxa"/>
+          </w:tcPr>
+          <w:p>
+            <w:r>
+              <w:t>Entropy</w:t>
+            </w:r>
+          </w:p>
+        </w:tc>
+        <w:tc>
+          <w:tcPr>
+            <w:tcW w:w="1104" w:type="dxa"/>
+          </w:tcPr>
+          <w:p>
+            <w:r>
+              <w:t>20</w:t>
+            </w:r>
+          </w:p>
+        </w:tc>
+        <w:tc>
+          <w:tcPr>
+            <w:tcW w:w="3402" w:type="dxa"/>
+          </w:tcPr>
+          <w:p>
+            <w:r>
+              <w:t>98.60710163312419</w:t>
+            </w:r>
+          </w:p>
+        </w:tc>
+        <w:tc>
+          <w:tcPr>
+            <w:tcW w:w="3492" w:type="dxa"/>
+          </w:tcPr>
+          <w:p>
+            <w:r>
+              <w:t>98.62447286316728</w:t>
+            </w:r>
+          </w:p>
+        </w:tc>
+      </w:tr>
+    </w:tbl>
+    <w:p/>
+    <w:p>
+      <w:r>
+        <w:t>These values differ by small margins across different runs</w:t>
+      </w:r>
+    </w:p>
+    <w:p>
+      <w:r>
+        <w:lastRenderedPageBreak/>
+        <w:t>The best Validation and Test Accuracy seems to be produced by the Decision Tree having depth 15 and using the Criteria of Entropy.</w:t>
+      </w:r>
+    </w:p>
+    <w:p>
+      <w:r>
+        <w:t>b)</w:t>
+      </w:r>
+    </w:p>
+    <w:p>
+      <w:r>
+        <w:t xml:space="preserve">For Validation Set - Accuracy for ensemble of 100 trees </w:t>
+      </w:r>
+      <w:r>
+        <w:t>is 98.5609307322202</w:t>
+      </w:r>
+      <w:r>
+        <w:t xml:space="preserve"> %</w:t>
+      </w:r>
+    </w:p>
+    <w:p>
+      <w:r>
+        <w:t xml:space="preserve">For Test Set - Accuracy for ensemble of 100 trees </w:t>
+      </w:r>
+      <w:r>
+        <w:t>is 98.58858755899934</w:t>
+      </w:r>
+      <w:r>
+        <w:t xml:space="preserve"> %</w:t>
+      </w:r>
+    </w:p>
+    <w:p>
+      <w:r>
+        <w:t xml:space="preserve">On Comparison with the best performing </w:t>
+      </w:r>
+      <w:proofErr w:type="gramStart"/>
+      <w:r>
+        <w:t>tree</w:t>
+      </w:r>
+      <w:proofErr w:type="gramEnd"/>
+      <w:r>
+        <w:t xml:space="preserve"> we can see that the performance is in the same neighbourhood and so is the variance. We do not see significant improvements due to 2 reasons:</w:t>
+      </w:r>
+    </w:p>
+    <w:p>
+      <w:pPr>
+        <w:pStyle w:val="ListParagraph"/>
+        <w:numPr>
+          <w:ilvl w:val="0"/>
+          <w:numId w:val="3"/>
+        </w:numPr>
+      </w:pPr>
+      <w:r>
+        <w:t xml:space="preserve">The results are already pretty good without the random forest </w:t>
+      </w:r>
+    </w:p>
+    <w:p>
+      <w:pPr>
+        <w:pStyle w:val="ListParagraph"/>
+        <w:numPr>
+          <w:ilvl w:val="0"/>
+          <w:numId w:val="3"/>
+        </w:numPr>
+      </w:pPr>
+      <w:r>
+        <w:t xml:space="preserve">The dataset is heavily class imbalanced meaning some 50% data subsets would only have 1 class making them practically single class predictors which </w:t>
+      </w:r>
+      <w:proofErr w:type="gramStart"/>
+      <w:r>
+        <w:t>don’t</w:t>
+      </w:r>
+      <w:proofErr w:type="gramEnd"/>
+      <w:r>
+        <w:t xml:space="preserve"> give them much power</w:t>
+      </w:r>
+    </w:p>
+    <w:p>
+      <w:r>
+        <w:t>c)</w:t>
+      </w:r>
+    </w:p>
+    <w:p>
+      <w:r>
+        <w:t>AdaBoost Classifier was trained using Decision Tree Classifier as the base estimator with depth 15</w:t>
+      </w:r>
+    </w:p>
+    <w:tbl>
+      <w:tblPr>
+        <w:tblStyle w:val="TableGrid"/>
+        <w:tblW w:w="0" w:type="auto"/>
+        <w:tblLook w:val="04A0" w:firstRow="1" w:lastRow="0" w:firstColumn="1" w:lastColumn="0" w:noHBand="0" w:noVBand="1"/>
+      </w:tblPr>
+      <w:tblGrid>
+        <w:gridCol w:w="3005"/>
+        <w:gridCol w:w="3005"/>
+        <w:gridCol w:w="3006"/>
+      </w:tblGrid>
+      <w:tr>
+        <w:tc>
+          <w:tcPr>
+            <w:tcW w:w="3005" w:type="dxa"/>
+          </w:tcPr>
+          <w:p>
+            <w:r>
+              <w:t>Number of Estimators</w:t>
+            </w:r>
+          </w:p>
+        </w:tc>
+        <w:tc>
+          <w:tcPr>
+            <w:tcW w:w="3005" w:type="dxa"/>
+          </w:tcPr>
+          <w:p>
+            <w:r>
+              <w:t>Accuracy – Validation Set</w:t>
+            </w:r>
+          </w:p>
+        </w:tc>
+        <w:tc>
+          <w:tcPr>
+            <w:tcW w:w="3006" w:type="dxa"/>
+          </w:tcPr>
+          <w:p>
+            <w:r>
+              <w:t>Accuracy – Test Set</w:t>
+            </w:r>
+          </w:p>
+        </w:tc>
+      </w:tr>
+      <w:tr>
+        <w:tc>
+          <w:tcPr>
+            <w:tcW w:w="3005" w:type="dxa"/>
+            <w:shd w:val="clear" w:color="auto" w:fill="FFFF00"/>
+          </w:tcPr>
+          <w:p>
+            <w:r>
+              <w:t>4</w:t>
+            </w:r>
+          </w:p>
+        </w:tc>
+        <w:tc>
+          <w:tcPr>
+            <w:tcW w:w="3005" w:type="dxa"/>
+            <w:shd w:val="clear" w:color="auto" w:fill="FFFF00"/>
+          </w:tcPr>
+          <w:p>
+            <w:r>
+              <w:t>97.80048228020252</w:t>
+            </w:r>
+          </w:p>
+        </w:tc>
+        <w:tc>
+          <w:tcPr>
+            <w:tcW w:w="3006" w:type="dxa"/>
+            <w:shd w:val="clear" w:color="auto" w:fill="FFFF00"/>
+          </w:tcPr>
+          <w:p>
+            <w:r>
+              <w:t>98.75041428097965</w:t>
+            </w:r>
+          </w:p>
+        </w:tc>
+      </w:tr>
+      <w:tr>
+        <w:tc>
+          <w:tcPr>
+            <w:tcW w:w="3005" w:type="dxa"/>
+          </w:tcPr>
+          <w:p>
+            <w:r>
+              <w:t>8</w:t>
+            </w:r>
+          </w:p>
+        </w:tc>
+        <w:tc>
+          <w:tcPr>
+            <w:tcW w:w="3005" w:type="dxa"/>
+          </w:tcPr>
+          <w:p>
+            <w:r>
+              <w:t>97.5264282693912</w:t>
+            </w:r>
+          </w:p>
+        </w:tc>
+        <w:tc>
+          <w:tcPr>
+            <w:tcW w:w="3006" w:type="dxa"/>
+          </w:tcPr>
+          <w:p>
+            <w:r>
+              <w:t>98.51315984960172</w:t>
+            </w:r>
+          </w:p>
+        </w:tc>
+      </w:tr>
+      <w:tr>
+        <w:tc>
+          <w:tcPr>
+            <w:tcW w:w="3005" w:type="dxa"/>
+          </w:tcPr>
+          <w:p>
+            <w:r>
+              <w:t>10</w:t>
+            </w:r>
+          </w:p>
+        </w:tc>
+        <w:tc>
+          <w:tcPr>
+            <w:tcW w:w="3005" w:type="dxa"/>
+          </w:tcPr>
+          <w:p>
+            <w:r>
+              <w:t>97.13763271276899</w:t>
+            </w:r>
+          </w:p>
+        </w:tc>
+        <w:tc>
+          <w:tcPr>
+            <w:tcW w:w="3006" w:type="dxa"/>
+          </w:tcPr>
+          <w:p>
+            <w:r>
+              <w:t>98.14859258751328</w:t>
+            </w:r>
+          </w:p>
+        </w:tc>
+      </w:tr>
+      <w:tr>
+        <w:tc>
+          <w:tcPr>
+            <w:tcW w:w="3005" w:type="dxa"/>
+          </w:tcPr>
+          <w:p>
+            <w:r>
+              <w:t>15</w:t>
+            </w:r>
+          </w:p>
+        </w:tc>
+        <w:tc>
+          <w:tcPr>
+            <w:tcW w:w="3005" w:type="dxa"/>
+          </w:tcPr>
+          <w:p>
+            <w:r>
+              <w:t>97.52688540702393</w:t>
+            </w:r>
+          </w:p>
+        </w:tc>
+        <w:tc>
+          <w:tcPr>
+            <w:tcW w:w="3006" w:type="dxa"/>
+          </w:tcPr>
+          <w:p>
+            <w:r>
+              <w:t>98.43476074559148</w:t>
+            </w:r>
+          </w:p>
+        </w:tc>
+      </w:tr>
+      <w:tr>
+        <w:tc>
+          <w:tcPr>
+            <w:tcW w:w="3005" w:type="dxa"/>
+          </w:tcPr>
+          <w:p>
+            <w:r>
+              <w:t>20</w:t>
+            </w:r>
+          </w:p>
+        </w:tc>
+        <w:tc>
+          <w:tcPr>
+            <w:tcW w:w="3005" w:type="dxa"/>
+          </w:tcPr>
+          <w:p>
+            <w:r>
+              <w:t>97.77968251791408</w:t>
+            </w:r>
+          </w:p>
+        </w:tc>
+        <w:tc>
+          <w:tcPr>
+            <w:tcW w:w="3006" w:type="dxa"/>
+          </w:tcPr>
+          <w:p>
+            <w:r>
+              <w:t>98.67132947052035</w:t>
+            </w:r>
+          </w:p>
+        </w:tc>
+      </w:tr>
+    </w:tbl>
+    <w:p/>
+    <w:p>
+      <w:r>
+        <w:t xml:space="preserve">We can see AdaBoost works better than Random Forests even with </w:t>
+      </w:r>
+      <w:proofErr w:type="gramStart"/>
+      <w:r>
+        <w:t>much less</w:t>
+      </w:r>
+      <w:proofErr w:type="gramEnd"/>
+      <w:r>
+        <w:t xml:space="preserve"> number of estimators because it corrects itself as it is a meta-estimator by fixing places where it made error. The results stay </w:t>
+      </w:r>
+      <w:proofErr w:type="gramStart"/>
+      <w:r>
+        <w:t>fairly consistent</w:t>
+      </w:r>
+      <w:proofErr w:type="gramEnd"/>
+      <w:r>
+        <w:t xml:space="preserve"> as we increase the number of estimators as well. In the case of </w:t>
+      </w:r>
+      <w:proofErr w:type="gramStart"/>
+      <w:r>
+        <w:t>RF</w:t>
+      </w:r>
+      <w:proofErr w:type="gramEnd"/>
+      <w:r>
+        <w:t xml:space="preserve"> we hope different trees learn different things and correct each other’s mistakes but in the case of AdaBoost that is explicitly a part of it’s design giving it more power</w:t>
+      </w:r>
+    </w:p>
+    <w:p/>
+    <w:p/>
+    <w:p/>
+    <w:p/>
+    <w:p/>
+    <w:p/>
+    <w:p/>
     <w:sectPr>
       <w:pgSz w:w="11906" w:h="16838"/>
       <w:pgMar w:top="1440" w:right="1440" w:bottom="1440" w:left="1440" w:header="708" w:footer="708" w:gutter="0"/>
@@ -99,6 +2398,278 @@
     </w:sectPr>
   </w:body>
 </w:document>
+</file>
+
+<file path=word/numbering.xml><?xml version="1.0" encoding="utf-8"?>
+<w:numbering xmlns:wpc="http://schemas.microsoft.com/office/word/2010/wordprocessingCanvas" xmlns:cx="http://schemas.microsoft.com/office/drawing/2014/chartex" xmlns:cx1="http://schemas.microsoft.com/office/drawing/2015/9/8/chartex" xmlns:cx2="http://schemas.microsoft.com/office/drawing/2015/10/21/chartex" xmlns:cx3="http://schemas.microsoft.com/office/drawing/2016/5/9/chartex" xmlns:cx4="http://schemas.microsoft.com/office/drawing/2016/5/10/chartex" xmlns:cx5="http://schemas.microsoft.com/office/drawing/2016/5/11/chartex" xmlns:cx6="http://schemas.microsoft.com/office/drawing/2016/5/12/chartex" xmlns:cx7="http://schemas.microsoft.com/office/drawing/2016/5/13/chartex" xmlns:cx8="http://schemas.microsoft.com/office/drawing/2016/5/14/chartex" xmlns:mc="http://schemas.openxmlformats.org/markup-compatibility/2006" xmlns:aink="http://schemas.microsoft.com/office/drawing/2016/ink" xmlns:am3d="http://schemas.microsoft.com/office/drawing/2017/model3d" xmlns:o="urn:schemas-microsoft-com:office:office" xmlns:oel="http://schemas.microsoft.com/office/2019/extlst" xmlns:r="http://schemas.openxmlformats.org/officeDocument/2006/relationships" xmlns:m="http://schemas.openxmlformats.org/officeDocument/2006/math" xmlns:v="urn:schemas-microsoft-com:vml" xmlns:wp14="http://schemas.microsoft.com/office/word/2010/wordprocessingDrawing" xmlns:wp="http://schemas.openxmlformats.org/drawingml/2006/wordprocessingDrawing" xmlns:w10="urn:schemas-microsoft-com:office:word" xmlns:w="http://schemas.openxmlformats.org/wordprocessingml/2006/main" xmlns:w14="http://schemas.microsoft.com/office/word/2010/wordml" xmlns:w15="http://schemas.microsoft.com/office/word/2012/wordml" xmlns:w16cex="http://schemas.microsoft.com/office/word/2018/wordml/cex" xmlns:w16cid="http://schemas.microsoft.com/office/word/2016/wordml/cid" xmlns:w16="http://schemas.microsoft.com/office/word/2018/wordml" xmlns:w16sdtdh="http://schemas.microsoft.com/office/word/2020/wordml/sdtdatahash" xmlns:w16se="http://schemas.microsoft.com/office/word/2015/wordml/symex" xmlns:wpg="http://schemas.microsoft.com/office/word/2010/wordprocessingGroup" xmlns:wpi="http://schemas.microsoft.com/office/word/2010/wordprocessingInk" xmlns:wne="http://schemas.microsoft.com/office/word/2006/wordml" xmlns:wps="http://schemas.microsoft.com/office/word/2010/wordprocessingShape" mc:Ignorable="w14 w15 w16se w16cid w16 w16cex w16sdtdh wp14">
+  <w:abstractNum w:abstractNumId="0" w15:restartNumberingAfterBreak="0">
+    <w:nsid w:val="2D8332D7"/>
+    <w:multiLevelType w:val="hybridMultilevel"/>
+    <w:tmpl w:val="4F76F86C"/>
+    <w:lvl w:ilvl="0" w:tplc="4009000F">
+      <w:start w:val="1"/>
+      <w:numFmt w:val="decimal"/>
+      <w:lvlText w:val="%1."/>
+      <w:lvlJc w:val="left"/>
+      <w:pPr>
+        <w:ind w:left="720" w:hanging="360"/>
+      </w:pPr>
+    </w:lvl>
+    <w:lvl w:ilvl="1" w:tplc="40090019" w:tentative="1">
+      <w:start w:val="1"/>
+      <w:numFmt w:val="lowerLetter"/>
+      <w:lvlText w:val="%2."/>
+      <w:lvlJc w:val="left"/>
+      <w:pPr>
+        <w:ind w:left="1440" w:hanging="360"/>
+      </w:pPr>
+    </w:lvl>
+    <w:lvl w:ilvl="2" w:tplc="4009001B" w:tentative="1">
+      <w:start w:val="1"/>
+      <w:numFmt w:val="lowerRoman"/>
+      <w:lvlText w:val="%3."/>
+      <w:lvlJc w:val="right"/>
+      <w:pPr>
+        <w:ind w:left="2160" w:hanging="180"/>
+      </w:pPr>
+    </w:lvl>
+    <w:lvl w:ilvl="3" w:tplc="4009000F" w:tentative="1">
+      <w:start w:val="1"/>
+      <w:numFmt w:val="decimal"/>
+      <w:lvlText w:val="%4."/>
+      <w:lvlJc w:val="left"/>
+      <w:pPr>
+        <w:ind w:left="2880" w:hanging="360"/>
+      </w:pPr>
+    </w:lvl>
+    <w:lvl w:ilvl="4" w:tplc="40090019" w:tentative="1">
+      <w:start w:val="1"/>
+      <w:numFmt w:val="lowerLetter"/>
+      <w:lvlText w:val="%5."/>
+      <w:lvlJc w:val="left"/>
+      <w:pPr>
+        <w:ind w:left="3600" w:hanging="360"/>
+      </w:pPr>
+    </w:lvl>
+    <w:lvl w:ilvl="5" w:tplc="4009001B" w:tentative="1">
+      <w:start w:val="1"/>
+      <w:numFmt w:val="lowerRoman"/>
+      <w:lvlText w:val="%6."/>
+      <w:lvlJc w:val="right"/>
+      <w:pPr>
+        <w:ind w:left="4320" w:hanging="180"/>
+      </w:pPr>
+    </w:lvl>
+    <w:lvl w:ilvl="6" w:tplc="4009000F" w:tentative="1">
+      <w:start w:val="1"/>
+      <w:numFmt w:val="decimal"/>
+      <w:lvlText w:val="%7."/>
+      <w:lvlJc w:val="left"/>
+      <w:pPr>
+        <w:ind w:left="5040" w:hanging="360"/>
+      </w:pPr>
+    </w:lvl>
+    <w:lvl w:ilvl="7" w:tplc="40090019" w:tentative="1">
+      <w:start w:val="1"/>
+      <w:numFmt w:val="lowerLetter"/>
+      <w:lvlText w:val="%8."/>
+      <w:lvlJc w:val="left"/>
+      <w:pPr>
+        <w:ind w:left="5760" w:hanging="360"/>
+      </w:pPr>
+    </w:lvl>
+    <w:lvl w:ilvl="8" w:tplc="4009001B" w:tentative="1">
+      <w:start w:val="1"/>
+      <w:numFmt w:val="lowerRoman"/>
+      <w:lvlText w:val="%9."/>
+      <w:lvlJc w:val="right"/>
+      <w:pPr>
+        <w:ind w:left="6480" w:hanging="180"/>
+      </w:pPr>
+    </w:lvl>
+  </w:abstractNum>
+  <w:abstractNum w:abstractNumId="1" w15:restartNumberingAfterBreak="0">
+    <w:nsid w:val="672E1B62"/>
+    <w:multiLevelType w:val="hybridMultilevel"/>
+    <w:tmpl w:val="643CCEBC"/>
+    <w:lvl w:ilvl="0" w:tplc="4009000F">
+      <w:start w:val="1"/>
+      <w:numFmt w:val="decimal"/>
+      <w:lvlText w:val="%1."/>
+      <w:lvlJc w:val="left"/>
+      <w:pPr>
+        <w:ind w:left="720" w:hanging="360"/>
+      </w:pPr>
+    </w:lvl>
+    <w:lvl w:ilvl="1" w:tplc="40090019" w:tentative="1">
+      <w:start w:val="1"/>
+      <w:numFmt w:val="lowerLetter"/>
+      <w:lvlText w:val="%2."/>
+      <w:lvlJc w:val="left"/>
+      <w:pPr>
+        <w:ind w:left="1440" w:hanging="360"/>
+      </w:pPr>
+    </w:lvl>
+    <w:lvl w:ilvl="2" w:tplc="4009001B" w:tentative="1">
+      <w:start w:val="1"/>
+      <w:numFmt w:val="lowerRoman"/>
+      <w:lvlText w:val="%3."/>
+      <w:lvlJc w:val="right"/>
+      <w:pPr>
+        <w:ind w:left="2160" w:hanging="180"/>
+      </w:pPr>
+    </w:lvl>
+    <w:lvl w:ilvl="3" w:tplc="4009000F" w:tentative="1">
+      <w:start w:val="1"/>
+      <w:numFmt w:val="decimal"/>
+      <w:lvlText w:val="%4."/>
+      <w:lvlJc w:val="left"/>
+      <w:pPr>
+        <w:ind w:left="2880" w:hanging="360"/>
+      </w:pPr>
+    </w:lvl>
+    <w:lvl w:ilvl="4" w:tplc="40090019" w:tentative="1">
+      <w:start w:val="1"/>
+      <w:numFmt w:val="lowerLetter"/>
+      <w:lvlText w:val="%5."/>
+      <w:lvlJc w:val="left"/>
+      <w:pPr>
+        <w:ind w:left="3600" w:hanging="360"/>
+      </w:pPr>
+    </w:lvl>
+    <w:lvl w:ilvl="5" w:tplc="4009001B" w:tentative="1">
+      <w:start w:val="1"/>
+      <w:numFmt w:val="lowerRoman"/>
+      <w:lvlText w:val="%6."/>
+      <w:lvlJc w:val="right"/>
+      <w:pPr>
+        <w:ind w:left="4320" w:hanging="180"/>
+      </w:pPr>
+    </w:lvl>
+    <w:lvl w:ilvl="6" w:tplc="4009000F" w:tentative="1">
+      <w:start w:val="1"/>
+      <w:numFmt w:val="decimal"/>
+      <w:lvlText w:val="%7."/>
+      <w:lvlJc w:val="left"/>
+      <w:pPr>
+        <w:ind w:left="5040" w:hanging="360"/>
+      </w:pPr>
+    </w:lvl>
+    <w:lvl w:ilvl="7" w:tplc="40090019" w:tentative="1">
+      <w:start w:val="1"/>
+      <w:numFmt w:val="lowerLetter"/>
+      <w:lvlText w:val="%8."/>
+      <w:lvlJc w:val="left"/>
+      <w:pPr>
+        <w:ind w:left="5760" w:hanging="360"/>
+      </w:pPr>
+    </w:lvl>
+    <w:lvl w:ilvl="8" w:tplc="4009001B" w:tentative="1">
+      <w:start w:val="1"/>
+      <w:numFmt w:val="lowerRoman"/>
+      <w:lvlText w:val="%9."/>
+      <w:lvlJc w:val="right"/>
+      <w:pPr>
+        <w:ind w:left="6480" w:hanging="180"/>
+      </w:pPr>
+    </w:lvl>
+  </w:abstractNum>
+  <w:abstractNum w:abstractNumId="2" w15:restartNumberingAfterBreak="0">
+    <w:nsid w:val="716458E5"/>
+    <w:multiLevelType w:val="hybridMultilevel"/>
+    <w:tmpl w:val="106C6C18"/>
+    <w:lvl w:ilvl="0" w:tplc="4009000F">
+      <w:start w:val="1"/>
+      <w:numFmt w:val="decimal"/>
+      <w:lvlText w:val="%1."/>
+      <w:lvlJc w:val="left"/>
+      <w:pPr>
+        <w:ind w:left="720" w:hanging="360"/>
+      </w:pPr>
+    </w:lvl>
+    <w:lvl w:ilvl="1" w:tplc="40090019" w:tentative="1">
+      <w:start w:val="1"/>
+      <w:numFmt w:val="lowerLetter"/>
+      <w:lvlText w:val="%2."/>
+      <w:lvlJc w:val="left"/>
+      <w:pPr>
+        <w:ind w:left="1440" w:hanging="360"/>
+      </w:pPr>
+    </w:lvl>
+    <w:lvl w:ilvl="2" w:tplc="4009001B" w:tentative="1">
+      <w:start w:val="1"/>
+      <w:numFmt w:val="lowerRoman"/>
+      <w:lvlText w:val="%3."/>
+      <w:lvlJc w:val="right"/>
+      <w:pPr>
+        <w:ind w:left="2160" w:hanging="180"/>
+      </w:pPr>
+    </w:lvl>
+    <w:lvl w:ilvl="3" w:tplc="4009000F" w:tentative="1">
+      <w:start w:val="1"/>
+      <w:numFmt w:val="decimal"/>
+      <w:lvlText w:val="%4."/>
+      <w:lvlJc w:val="left"/>
+      <w:pPr>
+        <w:ind w:left="2880" w:hanging="360"/>
+      </w:pPr>
+    </w:lvl>
+    <w:lvl w:ilvl="4" w:tplc="40090019" w:tentative="1">
+      <w:start w:val="1"/>
+      <w:numFmt w:val="lowerLetter"/>
+      <w:lvlText w:val="%5."/>
+      <w:lvlJc w:val="left"/>
+      <w:pPr>
+        <w:ind w:left="3600" w:hanging="360"/>
+      </w:pPr>
+    </w:lvl>
+    <w:lvl w:ilvl="5" w:tplc="4009001B" w:tentative="1">
+      <w:start w:val="1"/>
+      <w:numFmt w:val="lowerRoman"/>
+      <w:lvlText w:val="%6."/>
+      <w:lvlJc w:val="right"/>
+      <w:pPr>
+        <w:ind w:left="4320" w:hanging="180"/>
+      </w:pPr>
+    </w:lvl>
+    <w:lvl w:ilvl="6" w:tplc="4009000F" w:tentative="1">
+      <w:start w:val="1"/>
+      <w:numFmt w:val="decimal"/>
+      <w:lvlText w:val="%7."/>
+      <w:lvlJc w:val="left"/>
+      <w:pPr>
+        <w:ind w:left="5040" w:hanging="360"/>
+      </w:pPr>
+    </w:lvl>
+    <w:lvl w:ilvl="7" w:tplc="40090019" w:tentative="1">
+      <w:start w:val="1"/>
+      <w:numFmt w:val="lowerLetter"/>
+      <w:lvlText w:val="%8."/>
+      <w:lvlJc w:val="left"/>
+      <w:pPr>
+        <w:ind w:left="5760" w:hanging="360"/>
+      </w:pPr>
+    </w:lvl>
+    <w:lvl w:ilvl="8" w:tplc="4009001B" w:tentative="1">
+      <w:start w:val="1"/>
+      <w:numFmt w:val="lowerRoman"/>
+      <w:lvlText w:val="%9."/>
+      <w:lvlJc w:val="right"/>
+      <w:pPr>
+        <w:ind w:left="6480" w:hanging="180"/>
+      </w:pPr>
+    </w:lvl>
+  </w:abstractNum>
+  <w:num w:numId="1" w16cid:durableId="216741588">
+    <w:abstractNumId w:val="0"/>
+  </w:num>
+  <w:num w:numId="2" w16cid:durableId="1128622506">
+    <w:abstractNumId w:val="2"/>
+  </w:num>
+  <w:num w:numId="3" w16cid:durableId="1157650910">
+    <w:abstractNumId w:val="1"/>
+  </w:num>
+</w:numbering>
 </file>
 
 <file path=word/styles.xml><?xml version="1.0" encoding="utf-8"?>
@@ -527,6 +3098,36 @@
     <w:semiHidden/>
     <w:unhideWhenUsed/>
   </w:style>
+  <w:style w:type="paragraph" w:styleId="ListParagraph">
+    <w:name w:val="List Paragraph"/>
+    <w:basedOn w:val="Normal"/>
+    <w:uiPriority w:val="34"/>
+    <w:qFormat/>
+    <w:rsid w:val="00DA3320"/>
+    <w:pPr>
+      <w:ind w:left="720"/>
+      <w:contextualSpacing/>
+    </w:pPr>
+  </w:style>
+  <w:style w:type="table" w:styleId="TableGrid">
+    <w:name w:val="Table Grid"/>
+    <w:basedOn w:val="TableNormal"/>
+    <w:uiPriority w:val="39"/>
+    <w:rsid w:val="00DA3320"/>
+    <w:pPr>
+      <w:spacing w:after="0" w:line="240" w:lineRule="auto"/>
+    </w:pPr>
+    <w:tblPr>
+      <w:tblBorders>
+        <w:top w:val="single" w:sz="4" w:space="0" w:color="auto"/>
+        <w:left w:val="single" w:sz="4" w:space="0" w:color="auto"/>
+        <w:bottom w:val="single" w:sz="4" w:space="0" w:color="auto"/>
+        <w:right w:val="single" w:sz="4" w:space="0" w:color="auto"/>
+        <w:insideH w:val="single" w:sz="4" w:space="0" w:color="auto"/>
+        <w:insideV w:val="single" w:sz="4" w:space="0" w:color="auto"/>
+      </w:tblBorders>
+    </w:tblPr>
+  </w:style>
 </w:styles>
 </file>
 

--- a/Assignment 2/ML Report.docx
+++ b/Assignment 2/ML Report.docx
@@ -113,6 +113,7 @@
         <w:rPr>
           <w:b/>
           <w:bCs/>
+          <w:noProof/>
         </w:rPr>
         <w:drawing>
           <wp:inline distT="0" distB="0" distL="0" distR="0" wp14:anchorId="3BCAFD1E" wp14:editId="4517CEEA">
@@ -162,6 +163,7 @@
         <w:rPr>
           <w:b/>
           <w:bCs/>
+          <w:noProof/>
         </w:rPr>
         <w:lastRenderedPageBreak/>
         <w:drawing>
@@ -212,6 +214,7 @@
         <w:rPr>
           <w:b/>
           <w:bCs/>
+          <w:noProof/>
         </w:rPr>
         <w:lastRenderedPageBreak/>
         <w:drawing>
@@ -262,6 +265,7 @@
         <w:rPr>
           <w:b/>
           <w:bCs/>
+          <w:noProof/>
         </w:rPr>
         <w:lastRenderedPageBreak/>
         <w:drawing>
@@ -312,6 +316,7 @@
         <w:rPr>
           <w:b/>
           <w:bCs/>
+          <w:noProof/>
         </w:rPr>
         <w:lastRenderedPageBreak/>
         <w:drawing>
@@ -368,6 +373,34 @@
           <w:bCs/>
         </w:rPr>
       </w:pPr>
+      <w:r>
+        <w:rPr>
+          <w:b/>
+          <w:bCs/>
+        </w:rPr>
+        <w:t xml:space="preserve">Hence the </w:t>
+      </w:r>
+      <w:r>
+        <w:rPr>
+          <w:b/>
+          <w:bCs/>
+        </w:rPr>
+        <w:t>test</w:t>
+      </w:r>
+      <w:r>
+        <w:rPr>
+          <w:b/>
+          <w:bCs/>
+        </w:rPr>
+        <w:t xml:space="preserve"> should be done</w:t>
+      </w:r>
+      <w:r>
+        <w:rPr>
+          <w:b/>
+          <w:bCs/>
+        </w:rPr>
+        <w:t xml:space="preserve"> as survival probability is higher with it</w:t>
+      </w:r>
     </w:p>
     <w:p>
       <w:pPr>
@@ -838,84 +871,12 @@
     <w:p/>
     <w:p>
       <w:r>
-        <w:t xml:space="preserve">On Comparing with 2.3 we notice that our model </w:t>
-      </w:r>
-      <w:proofErr w:type="gramStart"/>
-      <w:r>
-        <w:t>hasn’t</w:t>
-      </w:r>
-      <w:proofErr w:type="gramEnd"/>
-      <w:r>
-        <w:t xml:space="preserve"> learnt a good decision boundary. This is because </w:t>
-      </w:r>
-      <w:proofErr w:type="gramStart"/>
-      <w:r>
-        <w:t>we’ve</w:t>
-      </w:r>
-      <w:proofErr w:type="gramEnd"/>
-      <w:r>
-        <w:t xml:space="preserve"> constrained it heavily by fixing our bias which forces it to pass via the origin. For the points belonging to class 0 </w:t>
-      </w:r>
-      <w:proofErr w:type="gramStart"/>
-      <w:r>
-        <w:t>i.e.</w:t>
-      </w:r>
-      <w:proofErr w:type="gramEnd"/>
-      <w:r>
-        <w:t xml:space="preserve"> which lie on the circle with </w:t>
-      </w:r>
-      <w:proofErr w:type="spellStart"/>
-      <w:r>
-        <w:t>center</w:t>
-      </w:r>
-      <w:proofErr w:type="spellEnd"/>
-      <w:r>
-        <w:t xml:space="preserve"> at origin and radius 1 this line would </w:t>
-      </w:r>
-      <w:proofErr w:type="spellStart"/>
-      <w:r>
-        <w:t>infact</w:t>
-      </w:r>
-      <w:proofErr w:type="spellEnd"/>
-      <w:r>
-        <w:t xml:space="preserve"> be the diameter as it passes through it’s centre and hence cuts it in half. Since the line is the diameter for even one circle it </w:t>
-      </w:r>
-      <w:proofErr w:type="gramStart"/>
-      <w:r>
-        <w:t>can’t</w:t>
-      </w:r>
-      <w:proofErr w:type="gramEnd"/>
-      <w:r>
-        <w:t xml:space="preserve"> even let points of the same class lie on the same side of the line leave alone becoming a decision boundary between 2 classes. This just goes to show how powerful the bias term is. In 2D where we only have 2 parameters to manipulate restricting the bias can also be thought of restricting one degree of freedom as </w:t>
-      </w:r>
-      <w:proofErr w:type="gramStart"/>
-      <w:r>
-        <w:t>now</w:t>
-      </w:r>
-      <w:proofErr w:type="gramEnd"/>
-      <w:r>
-        <w:t xml:space="preserve"> we can only change the slope of the line but not the intercept.</w:t>
-      </w:r>
-    </w:p>
-    <w:p>
-      <w:r>
-        <w:t xml:space="preserve">Note: Interestingly there is a non 0 but infinitesimally small chance that the noisy case would </w:t>
-      </w:r>
-      <w:proofErr w:type="spellStart"/>
-      <w:r>
-        <w:t>infact</w:t>
-      </w:r>
-      <w:proofErr w:type="spellEnd"/>
-      <w:r>
-        <w:t xml:space="preserve"> become solvable even with 0 bias using the same reasoning which we used in last part to say it </w:t>
-      </w:r>
-      <w:proofErr w:type="gramStart"/>
-      <w:r>
-        <w:t>wouldn’t</w:t>
-      </w:r>
-      <w:proofErr w:type="gramEnd"/>
-      <w:r>
-        <w:t xml:space="preserve"> be solvable had one point been outlying by a huge margin and end up inside the other circle. Here it would be solvable if a lot of points outlie by a huge margin due to the noise to make </w:t>
+        <w:t>On Comparing with 2.3 we notice that our model hasn’t learnt a good decision boundary. This is because we’ve constrained it heavily by fixing our bias which forces it to pass via the origin. For the points belonging to class 0 i.e. which lie on the circle with center at origin and radius 1 this line would infact be the diameter as it passes through it’s centre and hence cuts it in half. Since the line is the diameter for even one circle it can’t even let points of the same class lie on the same side of the line leave alone becoming a decision boundary between 2 classes. This just goes to show how powerful the bias term is. In 2D where we only have 2 parameters to manipulate restricting the bias can also be thought of restricting one degree of freedom as now we can only change the slope of the line but not the intercept.</w:t>
+      </w:r>
+    </w:p>
+    <w:p>
+      <w:r>
+        <w:t xml:space="preserve">Note: Interestingly there is a non 0 but infinitesimally small chance that the noisy case would infact become solvable even with 0 bias using the same reasoning which we used in last part to say it wouldn’t be solvable had one point been outlying by a huge margin and end up inside the other circle. Here it would be solvable if a lot of points outlie by a huge margin due to the noise to make </w:t>
       </w:r>
       <w:r>
         <w:lastRenderedPageBreak/>
@@ -924,15 +885,7 @@
     </w:p>
     <w:p>
       <w:r>
-        <w:t xml:space="preserve">Note: Since the algorithm won’t converge it keeps running </w:t>
-      </w:r>
-      <w:proofErr w:type="gramStart"/>
-      <w:r>
-        <w:t>hence</w:t>
-      </w:r>
-      <w:proofErr w:type="gramEnd"/>
-      <w:r>
-        <w:t xml:space="preserve"> I’ve set a hard limit to stop training at 1000 epochs</w:t>
+        <w:t>Note: Since the algorithm won’t converge it keeps running hence I’ve set a hard limit to stop training at 1000 epochs</w:t>
       </w:r>
       <w:r>
         <w:t xml:space="preserve"> even if convergence does not happen.</w:t>
@@ -950,6 +903,9 @@
     </w:p>
     <w:p>
       <w:r>
+        <w:rPr>
+          <w:noProof/>
+        </w:rPr>
         <w:drawing>
           <wp:inline distT="0" distB="0" distL="0" distR="0" wp14:anchorId="380E0F51" wp14:editId="0E6E7969">
             <wp:extent cx="5572125" cy="5600700"/>
@@ -1004,6 +960,9 @@
     </w:p>
     <w:p>
       <w:r>
+        <w:rPr>
+          <w:noProof/>
+        </w:rPr>
         <w:drawing>
           <wp:inline distT="0" distB="0" distL="0" distR="0" wp14:anchorId="1ED75987" wp14:editId="469261DE">
             <wp:extent cx="5705475" cy="5600700"/>
@@ -1043,13 +1002,7 @@
     </w:p>
     <w:p>
       <w:r>
-        <w:t xml:space="preserve">We can see we get a linear boundary which distinguishes between the 2 classes. Hence </w:t>
-      </w:r>
-      <w:r>
-        <w:t>OR</w:t>
-      </w:r>
-      <w:r>
-        <w:t xml:space="preserve"> is solvable with a perceptron where bias can be trained.</w:t>
+        <w:t>We can see we get a linear boundary which distinguishes between the 2 classes. Hence OR is solvable with a perceptron where bias can be trained.</w:t>
       </w:r>
     </w:p>
     <w:p/>
@@ -1068,6 +1021,9 @@
     </w:p>
     <w:p>
       <w:r>
+        <w:rPr>
+          <w:noProof/>
+        </w:rPr>
         <w:drawing>
           <wp:inline distT="0" distB="0" distL="0" distR="0" wp14:anchorId="7F37833F" wp14:editId="0FB2F729">
             <wp:extent cx="5619750" cy="5600700"/>
@@ -1107,25 +1063,7 @@
     </w:p>
     <w:p>
       <w:r>
-        <w:t>We can see we</w:t>
-      </w:r>
-      <w:r>
-        <w:t xml:space="preserve"> do not</w:t>
-      </w:r>
-      <w:r>
-        <w:t xml:space="preserve"> get a linear boundary which distinguishes between the 2 classes. Hence </w:t>
-      </w:r>
-      <w:r>
-        <w:t>XOR</w:t>
-      </w:r>
-      <w:r>
-        <w:t xml:space="preserve"> is </w:t>
-      </w:r>
-      <w:r>
-        <w:t>un</w:t>
-      </w:r>
-      <w:r>
-        <w:t>solvable with a perceptron where bias can be trained.</w:t>
+        <w:t>We can see we do not get a linear boundary which distinguishes between the 2 classes. Hence XOR is unsolvable with a perceptron where bias can be trained.</w:t>
       </w:r>
     </w:p>
     <w:p/>
@@ -1144,6 +1082,9 @@
     </w:p>
     <w:p>
       <w:r>
+        <w:rPr>
+          <w:noProof/>
+        </w:rPr>
         <w:drawing>
           <wp:inline distT="0" distB="0" distL="0" distR="0" wp14:anchorId="674E38DD" wp14:editId="3EE854D9">
             <wp:extent cx="5705475" cy="5600700"/>
@@ -1183,19 +1124,7 @@
     </w:p>
     <w:p>
       <w:r>
-        <w:t xml:space="preserve">We can see we do not get a linear boundary which distinguishes between the 2 classes. Hence </w:t>
-      </w:r>
-      <w:r>
-        <w:t>AND</w:t>
-      </w:r>
-      <w:r>
-        <w:t xml:space="preserve"> is unsolvable with a perceptron where bias can</w:t>
-      </w:r>
-      <w:r>
-        <w:t>not</w:t>
-      </w:r>
-      <w:r>
-        <w:t xml:space="preserve"> be trained.</w:t>
+        <w:t>We can see we do not get a linear boundary which distinguishes between the 2 classes. Hence AND is unsolvable with a perceptron where bias cannot be trained.</w:t>
       </w:r>
     </w:p>
     <w:p/>
@@ -1209,17 +1138,14 @@
     <w:p>
       <w:r>
         <w:lastRenderedPageBreak/>
-        <w:t xml:space="preserve">Solving </w:t>
-      </w:r>
-      <w:r>
-        <w:t>OR</w:t>
-      </w:r>
-      <w:r>
-        <w:t xml:space="preserve"> with Fixed Bias = 0 –</w:t>
-      </w:r>
-    </w:p>
-    <w:p>
-      <w:r>
+        <w:t>Solving OR with Fixed Bias = 0 –</w:t>
+      </w:r>
+    </w:p>
+    <w:p>
+      <w:r>
+        <w:rPr>
+          <w:noProof/>
+        </w:rPr>
         <w:drawing>
           <wp:inline distT="0" distB="0" distL="0" distR="0" wp14:anchorId="07BB4D8B" wp14:editId="379A7702">
             <wp:extent cx="5705475" cy="5600700"/>
@@ -1259,10 +1185,7 @@
     </w:p>
     <w:p>
       <w:r>
-        <w:t xml:space="preserve">We can see we </w:t>
-      </w:r>
-      <w:r>
-        <w:t>get a linear boundary which can solve the problem we just utilize an assumption that any point lying on the line or lying such that f(x) &lt;= 0 is class 0 while the other is class 1.</w:t>
+        <w:t>We can see we get a linear boundary which can solve the problem we just utilize an assumption that any point lying on the line or lying such that f(x) &lt;= 0 is class 0 while the other is class 1.</w:t>
       </w:r>
     </w:p>
     <w:p/>
@@ -1281,6 +1204,9 @@
     </w:p>
     <w:p>
       <w:r>
+        <w:rPr>
+          <w:noProof/>
+        </w:rPr>
         <w:drawing>
           <wp:inline distT="0" distB="0" distL="0" distR="0" wp14:anchorId="35D58ED5" wp14:editId="5CD55BF7">
             <wp:extent cx="5705475" cy="5600700"/>
@@ -1323,16 +1249,7 @@
         <w:t xml:space="preserve"> </w:t>
       </w:r>
       <w:r>
-        <w:t>W</w:t>
-      </w:r>
-      <w:r>
-        <w:t xml:space="preserve">e can see we do not get a linear boundary which distinguishes between the 2 classes. Hence </w:t>
-      </w:r>
-      <w:r>
-        <w:t>XOR</w:t>
-      </w:r>
-      <w:r>
-        <w:t xml:space="preserve"> is unsolvable with a perceptron where bias cannot be trained.</w:t>
+        <w:t>We can see we do not get a linear boundary which distinguishes between the 2 classes. Hence XOR is unsolvable with a perceptron where bias cannot be trained.</w:t>
       </w:r>
     </w:p>
     <w:p/>
@@ -1351,36 +1268,12 @@
     </w:p>
     <w:p>
       <w:r>
-        <w:t xml:space="preserve">To predict which </w:t>
-      </w:r>
-      <w:proofErr w:type="gramStart"/>
-      <w:r>
-        <w:t>class</w:t>
-      </w:r>
-      <w:proofErr w:type="gramEnd"/>
-      <w:r>
-        <w:t xml:space="preserve"> It belongs to we can compute the value of f(x) where f is the function which applies the transformation on an input x to yield the output of the perceptron. </w:t>
-      </w:r>
-    </w:p>
-    <w:p>
-      <w:r>
-        <w:t xml:space="preserve">Now, if f(x) &lt;= 0 we say it belongs to one class say 0 and if </w:t>
-      </w:r>
-      <w:proofErr w:type="gramStart"/>
-      <w:r>
-        <w:t>it’s</w:t>
-      </w:r>
-      <w:proofErr w:type="gramEnd"/>
-      <w:r>
-        <w:t xml:space="preserve"> &gt; 0 we say it belongs to the other class say 1. Here we need to decide which class label to give to points lying on the decision boundary so for that we can arbitrarily choose one convention and stick with it. In my case </w:t>
-      </w:r>
-      <w:proofErr w:type="gramStart"/>
-      <w:r>
-        <w:t>I’ve</w:t>
-      </w:r>
-      <w:proofErr w:type="gramEnd"/>
-      <w:r>
-        <w:t xml:space="preserve"> assumed points lying on the boundary that is those where f(x) = 0 to be class 0</w:t>
+        <w:t xml:space="preserve">To predict which class It belongs to we can compute the value of f(x) where f is the function which applies the transformation on an input x to yield the output of the perceptron. </w:t>
+      </w:r>
+    </w:p>
+    <w:p>
+      <w:r>
+        <w:t>Now, if f(x) &lt;= 0 we say it belongs to one class say 0 and if it’s &gt; 0 we say it belongs to the other class say 1. Here we need to decide which class label to give to points lying on the decision boundary so for that we can arbitrarily choose one convention and stick with it. In my case I’ve assumed points lying on the boundary that is those where f(x) = 0 to be class 0</w:t>
       </w:r>
       <w:r>
         <w:t>.</w:t>
@@ -1394,15 +1287,7 @@
         <w:t>.</w:t>
       </w:r>
       <w:r>
-        <w:t xml:space="preserve"> </w:t>
-      </w:r>
-      <w:proofErr w:type="gramStart"/>
-      <w:r>
-        <w:t>So</w:t>
-      </w:r>
-      <w:proofErr w:type="gramEnd"/>
-      <w:r>
-        <w:t xml:space="preserve"> for 3d points it’s a 2d plane etc.</w:t>
+        <w:t xml:space="preserve"> So for 3d points it’s a 2d plane etc.</w:t>
       </w:r>
     </w:p>
     <w:p/>
@@ -1511,15 +1396,7 @@
         </w:numPr>
       </w:pPr>
       <w:r>
-        <w:t xml:space="preserve">Methods to add data to balance classes make the dataset much larger than what a normal machine can handle and </w:t>
-      </w:r>
-      <w:proofErr w:type="gramStart"/>
-      <w:r>
-        <w:t>also</w:t>
-      </w:r>
-      <w:proofErr w:type="gramEnd"/>
-      <w:r>
-        <w:t xml:space="preserve"> it’s difficult to maintain the Independence and Identically Distributed Assumption while doing that.</w:t>
+        <w:t>Methods to add data to balance classes make the dataset much larger than what a normal machine can handle and also it’s difficult to maintain the Independence and Identically Distributed Assumption while doing that.</w:t>
       </w:r>
     </w:p>
     <w:p>
@@ -1531,15 +1408,7 @@
         </w:numPr>
       </w:pPr>
       <w:r>
-        <w:t xml:space="preserve">Class balancing by cutting down samples would force us to lose over 95% of the data belonging to class ‘white’ hence it also </w:t>
-      </w:r>
-      <w:proofErr w:type="gramStart"/>
-      <w:r>
-        <w:t>doesn’t</w:t>
-      </w:r>
-      <w:proofErr w:type="gramEnd"/>
-      <w:r>
-        <w:t xml:space="preserve"> make sense</w:t>
+        <w:t>Class balancing by cutting down samples would force us to lose over 95% of the data belonging to class ‘white’ hence it also doesn’t make sense</w:t>
       </w:r>
     </w:p>
     <w:p>
@@ -1551,15 +1420,7 @@
         </w:numPr>
       </w:pPr>
       <w:r>
-        <w:t xml:space="preserve">Since the trees particularly the Random Forest Stumps and AdaBoost Trees take too long to train </w:t>
-      </w:r>
-      <w:proofErr w:type="gramStart"/>
-      <w:r>
-        <w:t>I’ve</w:t>
-      </w:r>
-      <w:proofErr w:type="gramEnd"/>
-      <w:r>
-        <w:t xml:space="preserve"> trained them once and saved them and for inference I load them however the code to train them can be uncommented and run again as well.</w:t>
+        <w:t>Since the trees particularly the Random Forest Stumps and AdaBoost Trees take too long to train I’ve trained them once and saved them and for inference I load them however the code to train them can be uncommented and run again as well.</w:t>
       </w:r>
     </w:p>
     <w:p>
@@ -1616,13 +1477,7 @@
           </w:tcPr>
           <w:p>
             <w:r>
-              <w:t xml:space="preserve">Accuracy – </w:t>
-            </w:r>
-            <w:r>
-              <w:t>Test</w:t>
-            </w:r>
-            <w:r>
-              <w:t xml:space="preserve"> Set</w:t>
+              <w:t>Accuracy – Test Set</w:t>
             </w:r>
           </w:p>
         </w:tc>
@@ -2071,37 +1926,17 @@
     </w:p>
     <w:p>
       <w:r>
-        <w:t xml:space="preserve">For Validation Set - Accuracy for ensemble of 100 trees </w:t>
-      </w:r>
-      <w:r>
-        <w:t>is 98.5609307322202</w:t>
-      </w:r>
-      <w:r>
-        <w:t xml:space="preserve"> %</w:t>
-      </w:r>
-    </w:p>
-    <w:p>
-      <w:r>
-        <w:t xml:space="preserve">For Test Set - Accuracy for ensemble of 100 trees </w:t>
-      </w:r>
-      <w:r>
-        <w:t>is 98.58858755899934</w:t>
-      </w:r>
-      <w:r>
-        <w:t xml:space="preserve"> %</w:t>
-      </w:r>
-    </w:p>
-    <w:p>
-      <w:r>
-        <w:t xml:space="preserve">On Comparison with the best performing </w:t>
-      </w:r>
-      <w:proofErr w:type="gramStart"/>
-      <w:r>
-        <w:t>tree</w:t>
-      </w:r>
-      <w:proofErr w:type="gramEnd"/>
-      <w:r>
-        <w:t xml:space="preserve"> we can see that the performance is in the same neighbourhood and so is the variance. We do not see significant improvements due to 2 reasons:</w:t>
+        <w:t>For Validation Set - Accuracy for ensemble of 100 trees is 98.5609307322202 %</w:t>
+      </w:r>
+    </w:p>
+    <w:p>
+      <w:r>
+        <w:t>For Test Set - Accuracy for ensemble of 100 trees is 98.58858755899934 %</w:t>
+      </w:r>
+    </w:p>
+    <w:p>
+      <w:r>
+        <w:t>On Comparison with the best performing tree we can see that the performance is in the same neighbourhood and so is the variance. We do not see significant improvements due to 2 reasons:</w:t>
       </w:r>
     </w:p>
     <w:p>
@@ -2125,15 +1960,7 @@
         </w:numPr>
       </w:pPr>
       <w:r>
-        <w:t xml:space="preserve">The dataset is heavily class imbalanced meaning some 50% data subsets would only have 1 class making them practically single class predictors which </w:t>
-      </w:r>
-      <w:proofErr w:type="gramStart"/>
-      <w:r>
-        <w:t>don’t</w:t>
-      </w:r>
-      <w:proofErr w:type="gramEnd"/>
-      <w:r>
-        <w:t xml:space="preserve"> give them much power</w:t>
+        <w:t>The dataset is heavily class imbalanced meaning some 50% data subsets would only have 1 class making them practically single class predictors which don’t give them much power</w:t>
       </w:r>
     </w:p>
     <w:p>
@@ -2356,31 +2183,7 @@
     <w:p/>
     <w:p>
       <w:r>
-        <w:t xml:space="preserve">We can see AdaBoost works better than Random Forests even with </w:t>
-      </w:r>
-      <w:proofErr w:type="gramStart"/>
-      <w:r>
-        <w:t>much less</w:t>
-      </w:r>
-      <w:proofErr w:type="gramEnd"/>
-      <w:r>
-        <w:t xml:space="preserve"> number of estimators because it corrects itself as it is a meta-estimator by fixing places where it made error. The results stay </w:t>
-      </w:r>
-      <w:proofErr w:type="gramStart"/>
-      <w:r>
-        <w:t>fairly consistent</w:t>
-      </w:r>
-      <w:proofErr w:type="gramEnd"/>
-      <w:r>
-        <w:t xml:space="preserve"> as we increase the number of estimators as well. In the case of </w:t>
-      </w:r>
-      <w:proofErr w:type="gramStart"/>
-      <w:r>
-        <w:t>RF</w:t>
-      </w:r>
-      <w:proofErr w:type="gramEnd"/>
-      <w:r>
-        <w:t xml:space="preserve"> we hope different trees learn different things and correct each other’s mistakes but in the case of AdaBoost that is explicitly a part of it’s design giving it more power</w:t>
+        <w:t>We can see AdaBoost works better than Random Forests even with much less number of estimators because it corrects itself as it is a meta-estimator by fixing places where it made error. The results stay fairly consistent as we increase the number of estimators as well. In the case of RF we hope different trees learn different things and correct each other’s mistakes but in the case of AdaBoost that is explicitly a part of it’s design giving it more power</w:t>
       </w:r>
     </w:p>
     <w:p/>
